--- a/hw4/hw4.docx
+++ b/hw4/hw4.docx
@@ -51,8 +51,6 @@
         <w:rPr>
           <w:rStyle w:val="Strong"/>
           <w:rFonts w:ascii="Calibri" w:hAnsi="Calibri" w:cs="Calibri"/>
-          <w:b w:val="0"/>
-          <w:bCs w:val="0"/>
           <w:color w:val="FF0000"/>
           <w:bdr w:val="none" w:sz="0" w:space="0" w:color="auto" w:frame="1"/>
         </w:rPr>
@@ -61,8 +59,6 @@
         <w:rPr>
           <w:rStyle w:val="Strong"/>
           <w:rFonts w:ascii="Calibri" w:hAnsi="Calibri" w:cs="Calibri"/>
-          <w:b w:val="0"/>
-          <w:bCs w:val="0"/>
           <w:color w:val="FF0000"/>
           <w:bdr w:val="none" w:sz="0" w:space="0" w:color="auto" w:frame="1"/>
         </w:rPr>
@@ -354,12 +350,16 @@
       <w:pPr>
         <w:rPr>
           <w:rFonts w:ascii="Calibri" w:hAnsi="Calibri" w:cs="Calibri"/>
+          <w:b/>
+          <w:bCs/>
           <w:noProof/>
         </w:rPr>
       </w:pPr>
       <w:r>
         <w:rPr>
           <w:rFonts w:ascii="Calibri" w:hAnsi="Calibri" w:cs="Calibri"/>
+          <w:b/>
+          <w:bCs/>
           <w:noProof/>
           <w:color w:val="FF0000"/>
         </w:rPr>
@@ -737,13 +737,7 @@
         <w:rPr>
           <w:rFonts w:ascii="Calibri" w:eastAsia="Times New Roman" w:hAnsi="Calibri" w:cs="Calibri"/>
         </w:rPr>
-        <w:t>,…</w:t>
-      </w:r>
-      <w:r>
-        <w:rPr>
-          <w:rFonts w:ascii="Calibri" w:eastAsia="Times New Roman" w:hAnsi="Calibri" w:cs="Calibri"/>
-        </w:rPr>
-        <w:t xml:space="preserve"> </w:t>
+        <w:t xml:space="preserve">,… </w:t>
       </w:r>
       <m:oMath>
         <m:sSubSup>
@@ -1151,13 +1145,7 @@
         <w:rPr>
           <w:rFonts w:ascii="Calibri" w:eastAsia="Times New Roman" w:hAnsi="Calibri" w:cs="Calibri"/>
         </w:rPr>
-        <w:t>,</w:t>
-      </w:r>
-      <w:r>
-        <w:rPr>
-          <w:rFonts w:ascii="Calibri" w:eastAsia="Times New Roman" w:hAnsi="Calibri" w:cs="Calibri"/>
-        </w:rPr>
-        <w:t xml:space="preserve"> </w:t>
+        <w:t xml:space="preserve">, </w:t>
       </w:r>
       <m:oMath>
         <m:sSubSup>
@@ -1199,13 +1187,7 @@
         <w:rPr>
           <w:rFonts w:ascii="Calibri" w:eastAsia="Times New Roman" w:hAnsi="Calibri" w:cs="Calibri"/>
         </w:rPr>
-        <w:t>,…</w:t>
-      </w:r>
-      <w:r>
-        <w:rPr>
-          <w:rFonts w:ascii="Calibri" w:eastAsia="Times New Roman" w:hAnsi="Calibri" w:cs="Calibri"/>
-        </w:rPr>
-        <w:t xml:space="preserve"> </w:t>
+        <w:t xml:space="preserve">,… </w:t>
       </w:r>
       <m:oMath>
         <m:sSubSup>
@@ -2245,8 +2227,6 @@
           <w:rFonts w:ascii="Calibri" w:hAnsi="Calibri" w:cs="Calibri"/>
           <w:b/>
           <w:bCs/>
-          <w:sz w:val="22"/>
-          <w:szCs w:val="22"/>
         </w:rPr>
       </w:pPr>
       <w:r>
@@ -2255,37 +2235,59 @@
           <w:b/>
           <w:bCs/>
         </w:rPr>
-        <w:t xml:space="preserve">Problem 4: </w:t>
-      </w:r>
-      <w:r>
+        <w:t>Problem 4: Euclidean MST Implementation</w:t>
+      </w:r>
+    </w:p>
+    <w:p>
+      <w:pPr>
+        <w:pStyle w:val="NormalWeb"/>
         <w:rPr>
           <w:rFonts w:ascii="Calibri" w:hAnsi="Calibri" w:cs="Calibri"/>
           <w:b/>
           <w:bCs/>
-          <w:sz w:val="22"/>
-          <w:szCs w:val="22"/>
-        </w:rPr>
-        <w:t>Euclidean MST Implementation</w:t>
-      </w:r>
-    </w:p>
-    <w:p>
-      <w:pPr>
-        <w:pStyle w:val="NormalWeb"/>
+          <w:color w:val="FF0000"/>
+        </w:rPr>
+      </w:pPr>
+      <w:r>
         <w:rPr>
           <w:rFonts w:ascii="Calibri" w:hAnsi="Calibri" w:cs="Calibri"/>
           <w:b/>
           <w:bCs/>
-          <w:sz w:val="22"/>
-          <w:szCs w:val="22"/>
-        </w:rPr>
-      </w:pPr>
-      <w:r>
+          <w:color w:val="FF0000"/>
+        </w:rPr>
+        <w:t xml:space="preserve">Answer: </w:t>
+      </w:r>
+    </w:p>
+    <w:p>
+      <w:pPr>
+        <w:pStyle w:val="NormalWeb"/>
         <w:rPr>
           <w:rFonts w:ascii="Calibri" w:hAnsi="Calibri" w:cs="Calibri"/>
           <w:b/>
           <w:bCs/>
-          <w:sz w:val="22"/>
-          <w:szCs w:val="22"/>
+        </w:rPr>
+      </w:pPr>
+      <w:r>
+        <w:rPr>
+          <w:rFonts w:ascii="Calibri" w:hAnsi="Calibri" w:cs="Calibri"/>
+          <w:b/>
+          <w:bCs/>
+        </w:rPr>
+        <w:t>Code</w:t>
+      </w:r>
+      <w:r>
+        <w:rPr>
+          <w:rFonts w:ascii="Calibri" w:hAnsi="Calibri" w:cs="Calibri"/>
+          <w:b/>
+          <w:bCs/>
+        </w:rPr>
+        <w:t xml:space="preserve">: </w:t>
+      </w:r>
+      <w:r>
+        <w:rPr>
+          <w:rFonts w:ascii="Calibri" w:hAnsi="Calibri" w:cs="Calibri"/>
+          <w:b/>
+          <w:bCs/>
         </w:rPr>
         <w:t>In teach</w:t>
       </w:r>
@@ -2299,25 +2301,16 @@
       </w:pPr>
       <w:r>
         <w:rPr>
-          <w:rFonts w:ascii="SymbolMT" w:eastAsia="Times New Roman" w:hAnsi="SymbolMT" w:cs="Times New Roman"/>
-          <w:sz w:val="22"/>
-          <w:szCs w:val="22"/>
-        </w:rPr>
+          <w:rFonts w:ascii="Calibri" w:eastAsia="Times New Roman" w:hAnsi="Calibri" w:cs="Calibri"/>
+        </w:rPr>
+        <w:lastRenderedPageBreak/>
         <w:sym w:font="Symbol" w:char="F0B7"/>
       </w:r>
       <w:r>
         <w:rPr>
-          <w:rFonts w:ascii="SymbolMT" w:eastAsia="Times New Roman" w:hAnsi="SymbolMT" w:cs="Times New Roman"/>
-          <w:sz w:val="22"/>
-          <w:szCs w:val="22"/>
-        </w:rPr>
-        <w:t xml:space="preserve">  </w:t>
-      </w:r>
-      <w:r>
-        <w:rPr>
-          <w:rFonts w:ascii="Calibri" w:eastAsia="Times New Roman" w:hAnsi="Calibri" w:cs="Calibri"/>
-        </w:rPr>
-        <w:t xml:space="preserve">A verbal description of your algorithm and data structures </w:t>
+          <w:rFonts w:ascii="Calibri" w:eastAsia="Times New Roman" w:hAnsi="Calibri" w:cs="Calibri"/>
+        </w:rPr>
+        <w:t xml:space="preserve">  A verbal description of your algorithm and data structures </w:t>
       </w:r>
     </w:p>
     <w:p>
@@ -2325,8 +2318,34 @@
         <w:spacing w:before="100" w:beforeAutospacing="1" w:after="100" w:afterAutospacing="1"/>
         <w:rPr>
           <w:rFonts w:ascii="Calibri" w:eastAsia="Times New Roman" w:hAnsi="Calibri" w:cs="Calibri"/>
-        </w:rPr>
-      </w:pPr>
+          <w:b/>
+          <w:bCs/>
+        </w:rPr>
+      </w:pPr>
+      <w:r>
+        <w:rPr>
+          <w:rFonts w:ascii="Calibri" w:eastAsia="Times New Roman" w:hAnsi="Calibri" w:cs="Calibri"/>
+          <w:b/>
+          <w:bCs/>
+        </w:rPr>
+        <w:t xml:space="preserve">Use </w:t>
+      </w:r>
+      <w:r>
+        <w:rPr>
+          <w:rFonts w:ascii="Calibri" w:eastAsia="Times New Roman" w:hAnsi="Calibri" w:cs="Calibri"/>
+          <w:b/>
+          <w:bCs/>
+        </w:rPr>
+        <w:t>prim</w:t>
+      </w:r>
+      <w:r>
+        <w:rPr>
+          <w:rFonts w:ascii="Calibri" w:eastAsia="Times New Roman" w:hAnsi="Calibri" w:cs="Calibri"/>
+          <w:b/>
+          <w:bCs/>
+        </w:rPr>
+        <w:t xml:space="preserve"> algorithm to solve the problem.</w:t>
+      </w:r>
     </w:p>
     <w:p>
       <w:pPr>
@@ -2339,907 +2358,189 @@
         <w:rPr>
           <w:rFonts w:ascii="Calibri" w:eastAsia="Times New Roman" w:hAnsi="Calibri" w:cs="Calibri"/>
         </w:rPr>
-        <w:sym w:font="Symbol" w:char="F0B7"/>
-      </w:r>
-      <w:r>
-        <w:rPr>
-          <w:rFonts w:ascii="Calibri" w:eastAsia="Times New Roman" w:hAnsi="Calibri" w:cs="Calibri"/>
-        </w:rPr>
-        <w:t xml:space="preserve">  The pseudo-code for your algorithm. </w:t>
-      </w:r>
-    </w:p>
-    <w:p>
-      <w:pPr>
-        <w:rPr>
-          <w:rFonts w:ascii="Calibri" w:eastAsia="Times New Roman" w:hAnsi="Calibri" w:cs="Calibri"/>
-          <w:sz w:val="22"/>
-          <w:szCs w:val="22"/>
-        </w:rPr>
-      </w:pPr>
-      <w:r>
-        <w:rPr>
-          <w:rFonts w:ascii="Calibri" w:eastAsia="Times New Roman" w:hAnsi="Calibri" w:cs="Calibri"/>
-          <w:sz w:val="22"/>
-          <w:szCs w:val="22"/>
-        </w:rPr>
-        <w:t>#Let G[V][V] contains the weights of all the edges.</w:t>
-      </w:r>
-    </w:p>
-    <w:p>
-      <w:pPr>
-        <w:rPr>
-          <w:rFonts w:ascii="Calibri" w:eastAsia="Times New Roman" w:hAnsi="Calibri" w:cs="Calibri"/>
-          <w:sz w:val="22"/>
-          <w:szCs w:val="22"/>
-        </w:rPr>
-      </w:pPr>
-      <w:r>
-        <w:rPr>
-          <w:rFonts w:ascii="Calibri" w:eastAsia="Times New Roman" w:hAnsi="Calibri" w:cs="Calibri"/>
-          <w:sz w:val="22"/>
-          <w:szCs w:val="22"/>
-        </w:rPr>
-        <w:t>#visited[V] is initialized to false and keeps track of all the vertices if they are visited or not.</w:t>
-      </w:r>
-    </w:p>
-    <w:p>
-      <w:pPr>
-        <w:rPr>
-          <w:rFonts w:ascii="Calibri" w:eastAsia="Times New Roman" w:hAnsi="Calibri" w:cs="Calibri"/>
-          <w:sz w:val="22"/>
-          <w:szCs w:val="22"/>
-        </w:rPr>
-      </w:pPr>
-      <w:r>
-        <w:rPr>
-          <w:rFonts w:ascii="Calibri" w:eastAsia="Times New Roman" w:hAnsi="Calibri" w:cs="Calibri"/>
-          <w:sz w:val="22"/>
-          <w:szCs w:val="22"/>
-        </w:rPr>
-        <w:t> </w:t>
-      </w:r>
-    </w:p>
-    <w:p>
-      <w:pPr>
-        <w:rPr>
-          <w:rFonts w:ascii="Calibri" w:eastAsia="Times New Roman" w:hAnsi="Calibri" w:cs="Calibri"/>
-          <w:sz w:val="22"/>
-          <w:szCs w:val="22"/>
-        </w:rPr>
-      </w:pPr>
-      <w:r>
-        <w:rPr>
-          <w:rFonts w:ascii="Calibri" w:eastAsia="Times New Roman" w:hAnsi="Calibri" w:cs="Calibri"/>
-          <w:sz w:val="22"/>
-          <w:szCs w:val="22"/>
-        </w:rPr>
-        <w:t>#</w:t>
-      </w:r>
-      <w:proofErr w:type="spellStart"/>
-      <w:r>
-        <w:rPr>
-          <w:rFonts w:ascii="Calibri" w:eastAsia="Times New Roman" w:hAnsi="Calibri" w:cs="Calibri"/>
-          <w:sz w:val="22"/>
-          <w:szCs w:val="22"/>
-        </w:rPr>
-        <w:t>min_cost</w:t>
-      </w:r>
-      <w:proofErr w:type="spellEnd"/>
-      <w:r>
-        <w:rPr>
-          <w:rFonts w:ascii="Calibri" w:eastAsia="Times New Roman" w:hAnsi="Calibri" w:cs="Calibri"/>
-          <w:sz w:val="22"/>
-          <w:szCs w:val="22"/>
-        </w:rPr>
-        <w:t>[V] is initialized to INF for every vertex , it keeps the minimum distance of a point not currently in the tree from all the points which are currently in the tree.</w:t>
-      </w:r>
-    </w:p>
-    <w:p>
-      <w:pPr>
-        <w:rPr>
-          <w:rFonts w:ascii="Calibri" w:eastAsia="Times New Roman" w:hAnsi="Calibri" w:cs="Calibri"/>
-          <w:sz w:val="22"/>
-          <w:szCs w:val="22"/>
-        </w:rPr>
-      </w:pPr>
-      <w:r>
-        <w:rPr>
-          <w:rFonts w:ascii="Calibri" w:eastAsia="Times New Roman" w:hAnsi="Calibri" w:cs="Calibri"/>
-          <w:sz w:val="22"/>
-          <w:szCs w:val="22"/>
-        </w:rPr>
-        <w:t> </w:t>
-      </w:r>
-    </w:p>
-    <w:p>
-      <w:pPr>
-        <w:rPr>
-          <w:rFonts w:ascii="Calibri" w:eastAsia="Times New Roman" w:hAnsi="Calibri" w:cs="Calibri"/>
-          <w:sz w:val="22"/>
-          <w:szCs w:val="22"/>
-        </w:rPr>
-      </w:pPr>
-      <w:r>
-        <w:rPr>
-          <w:rFonts w:ascii="Calibri" w:eastAsia="Times New Roman" w:hAnsi="Calibri" w:cs="Calibri"/>
-          <w:sz w:val="22"/>
-          <w:szCs w:val="22"/>
-        </w:rPr>
-        <w:t>EMST():</w:t>
-      </w:r>
-    </w:p>
-    <w:p>
-      <w:pPr>
-        <w:rPr>
-          <w:rFonts w:ascii="Calibri" w:eastAsia="Times New Roman" w:hAnsi="Calibri" w:cs="Calibri"/>
-          <w:sz w:val="22"/>
-          <w:szCs w:val="22"/>
-        </w:rPr>
-      </w:pPr>
-      <w:r>
-        <w:rPr>
-          <w:rFonts w:ascii="Calibri" w:eastAsia="Times New Roman" w:hAnsi="Calibri" w:cs="Calibri"/>
-          <w:sz w:val="22"/>
-          <w:szCs w:val="22"/>
-        </w:rPr>
-        <w:t>   root = 0 #any random node</w:t>
-      </w:r>
-    </w:p>
-    <w:p>
-      <w:pPr>
-        <w:rPr>
-          <w:rFonts w:ascii="Calibri" w:eastAsia="Times New Roman" w:hAnsi="Calibri" w:cs="Calibri"/>
-          <w:sz w:val="22"/>
-          <w:szCs w:val="22"/>
-        </w:rPr>
-      </w:pPr>
-      <w:r>
-        <w:rPr>
-          <w:rFonts w:ascii="Calibri" w:eastAsia="Times New Roman" w:hAnsi="Calibri" w:cs="Calibri"/>
-          <w:sz w:val="22"/>
-          <w:szCs w:val="22"/>
-        </w:rPr>
-        <w:t>   </w:t>
-      </w:r>
-      <w:proofErr w:type="spellStart"/>
-      <w:r>
-        <w:rPr>
-          <w:rFonts w:ascii="Calibri" w:eastAsia="Times New Roman" w:hAnsi="Calibri" w:cs="Calibri"/>
-          <w:sz w:val="22"/>
-          <w:szCs w:val="22"/>
-        </w:rPr>
-        <w:t>min_cost</w:t>
-      </w:r>
-      <w:proofErr w:type="spellEnd"/>
-      <w:r>
-        <w:rPr>
-          <w:rFonts w:ascii="Calibri" w:eastAsia="Times New Roman" w:hAnsi="Calibri" w:cs="Calibri"/>
-          <w:sz w:val="22"/>
-          <w:szCs w:val="22"/>
-        </w:rPr>
-        <w:t>[root]=0</w:t>
-      </w:r>
-    </w:p>
-    <w:p>
-      <w:pPr>
-        <w:rPr>
-          <w:rFonts w:ascii="Calibri" w:eastAsia="Times New Roman" w:hAnsi="Calibri" w:cs="Calibri"/>
-          <w:sz w:val="22"/>
-          <w:szCs w:val="22"/>
-        </w:rPr>
-      </w:pPr>
-      <w:r>
-        <w:rPr>
-          <w:rFonts w:ascii="Calibri" w:eastAsia="Times New Roman" w:hAnsi="Calibri" w:cs="Calibri"/>
-          <w:sz w:val="22"/>
-          <w:szCs w:val="22"/>
-        </w:rPr>
-        <w:t>   for j in range(n):</w:t>
-      </w:r>
-    </w:p>
-    <w:p>
-      <w:pPr>
-        <w:rPr>
-          <w:rFonts w:ascii="Calibri" w:eastAsia="Times New Roman" w:hAnsi="Calibri" w:cs="Calibri"/>
-          <w:sz w:val="22"/>
-          <w:szCs w:val="22"/>
-        </w:rPr>
-      </w:pPr>
-      <w:r>
-        <w:rPr>
-          <w:rFonts w:ascii="Calibri" w:eastAsia="Times New Roman" w:hAnsi="Calibri" w:cs="Calibri"/>
-          <w:sz w:val="22"/>
-          <w:szCs w:val="22"/>
-        </w:rPr>
-        <w:t>      </w:t>
-      </w:r>
-      <w:proofErr w:type="spellStart"/>
-      <w:r>
-        <w:rPr>
-          <w:rFonts w:ascii="Calibri" w:eastAsia="Times New Roman" w:hAnsi="Calibri" w:cs="Calibri"/>
-          <w:sz w:val="22"/>
-          <w:szCs w:val="22"/>
-        </w:rPr>
-        <w:t>selected_vertex</w:t>
-      </w:r>
-      <w:proofErr w:type="spellEnd"/>
-      <w:r>
-        <w:rPr>
-          <w:rFonts w:ascii="Calibri" w:eastAsia="Times New Roman" w:hAnsi="Calibri" w:cs="Calibri"/>
-          <w:sz w:val="22"/>
-          <w:szCs w:val="22"/>
-        </w:rPr>
-        <w:t xml:space="preserve"> = -1</w:t>
-      </w:r>
-    </w:p>
-    <w:p>
-      <w:pPr>
-        <w:rPr>
-          <w:rFonts w:ascii="Calibri" w:eastAsia="Times New Roman" w:hAnsi="Calibri" w:cs="Calibri"/>
-          <w:sz w:val="22"/>
-          <w:szCs w:val="22"/>
-        </w:rPr>
-      </w:pPr>
-      <w:r>
-        <w:rPr>
-          <w:rFonts w:ascii="Calibri" w:eastAsia="Times New Roman" w:hAnsi="Calibri" w:cs="Calibri"/>
-          <w:sz w:val="22"/>
-          <w:szCs w:val="22"/>
-        </w:rPr>
-        <w:t xml:space="preserve">      for </w:t>
-      </w:r>
-      <w:proofErr w:type="spellStart"/>
-      <w:r>
-        <w:rPr>
-          <w:rFonts w:ascii="Calibri" w:eastAsia="Times New Roman" w:hAnsi="Calibri" w:cs="Calibri"/>
-          <w:sz w:val="22"/>
-          <w:szCs w:val="22"/>
-        </w:rPr>
-        <w:t>i</w:t>
-      </w:r>
-      <w:proofErr w:type="spellEnd"/>
-      <w:r>
-        <w:rPr>
-          <w:rFonts w:ascii="Calibri" w:eastAsia="Times New Roman" w:hAnsi="Calibri" w:cs="Calibri"/>
-          <w:sz w:val="22"/>
-          <w:szCs w:val="22"/>
-        </w:rPr>
-        <w:t xml:space="preserve"> in range(n):</w:t>
-      </w:r>
-    </w:p>
-    <w:p>
-      <w:pPr>
-        <w:rPr>
-          <w:rFonts w:ascii="Calibri" w:eastAsia="Times New Roman" w:hAnsi="Calibri" w:cs="Calibri"/>
-          <w:sz w:val="22"/>
-          <w:szCs w:val="22"/>
-        </w:rPr>
-      </w:pPr>
-      <w:r>
-        <w:rPr>
-          <w:rFonts w:ascii="Calibri" w:eastAsia="Times New Roman" w:hAnsi="Calibri" w:cs="Calibri"/>
-          <w:sz w:val="22"/>
-          <w:szCs w:val="22"/>
-        </w:rPr>
-        <w:t>         if( !used[</w:t>
-      </w:r>
-      <w:proofErr w:type="spellStart"/>
-      <w:r>
-        <w:rPr>
-          <w:rFonts w:ascii="Calibri" w:eastAsia="Times New Roman" w:hAnsi="Calibri" w:cs="Calibri"/>
-          <w:sz w:val="22"/>
-          <w:szCs w:val="22"/>
-        </w:rPr>
-        <w:t>i</w:t>
-      </w:r>
-      <w:proofErr w:type="spellEnd"/>
-      <w:r>
-        <w:rPr>
-          <w:rFonts w:ascii="Calibri" w:eastAsia="Times New Roman" w:hAnsi="Calibri" w:cs="Calibri"/>
-          <w:sz w:val="22"/>
-          <w:szCs w:val="22"/>
-        </w:rPr>
-        <w:t>] &amp;amp;&amp;amp; (</w:t>
-      </w:r>
-      <w:proofErr w:type="spellStart"/>
-      <w:r>
-        <w:rPr>
-          <w:rFonts w:ascii="Calibri" w:eastAsia="Times New Roman" w:hAnsi="Calibri" w:cs="Calibri"/>
-          <w:sz w:val="22"/>
-          <w:szCs w:val="22"/>
-        </w:rPr>
-        <w:t>selected_vertex</w:t>
-      </w:r>
-      <w:proofErr w:type="spellEnd"/>
-      <w:r>
-        <w:rPr>
-          <w:rFonts w:ascii="Calibri" w:eastAsia="Times New Roman" w:hAnsi="Calibri" w:cs="Calibri"/>
-          <w:sz w:val="22"/>
-          <w:szCs w:val="22"/>
-        </w:rPr>
-        <w:t xml:space="preserve">==-1 || </w:t>
-      </w:r>
-      <w:proofErr w:type="spellStart"/>
-      <w:r>
-        <w:rPr>
-          <w:rFonts w:ascii="Calibri" w:eastAsia="Times New Roman" w:hAnsi="Calibri" w:cs="Calibri"/>
-          <w:sz w:val="22"/>
-          <w:szCs w:val="22"/>
-        </w:rPr>
-        <w:t>min_cost</w:t>
-      </w:r>
-      <w:proofErr w:type="spellEnd"/>
-      <w:r>
-        <w:rPr>
-          <w:rFonts w:ascii="Calibri" w:eastAsia="Times New Roman" w:hAnsi="Calibri" w:cs="Calibri"/>
-          <w:sz w:val="22"/>
-          <w:szCs w:val="22"/>
-        </w:rPr>
-        <w:t>[</w:t>
-      </w:r>
-      <w:proofErr w:type="spellStart"/>
-      <w:r>
-        <w:rPr>
-          <w:rFonts w:ascii="Calibri" w:eastAsia="Times New Roman" w:hAnsi="Calibri" w:cs="Calibri"/>
-          <w:sz w:val="22"/>
-          <w:szCs w:val="22"/>
-        </w:rPr>
-        <w:t>i</w:t>
-      </w:r>
-      <w:proofErr w:type="spellEnd"/>
-      <w:r>
-        <w:rPr>
-          <w:rFonts w:ascii="Calibri" w:eastAsia="Times New Roman" w:hAnsi="Calibri" w:cs="Calibri"/>
-          <w:sz w:val="22"/>
-          <w:szCs w:val="22"/>
-        </w:rPr>
-        <w:t>]&amp;</w:t>
-      </w:r>
-      <w:proofErr w:type="spellStart"/>
-      <w:r>
-        <w:rPr>
-          <w:rFonts w:ascii="Calibri" w:eastAsia="Times New Roman" w:hAnsi="Calibri" w:cs="Calibri"/>
-          <w:sz w:val="22"/>
-          <w:szCs w:val="22"/>
-        </w:rPr>
-        <w:t>lt;min_cost</w:t>
-      </w:r>
-      <w:proofErr w:type="spellEnd"/>
-      <w:r>
-        <w:rPr>
-          <w:rFonts w:ascii="Calibri" w:eastAsia="Times New Roman" w:hAnsi="Calibri" w:cs="Calibri"/>
-          <w:sz w:val="22"/>
-          <w:szCs w:val="22"/>
-        </w:rPr>
-        <w:t>[</w:t>
-      </w:r>
-      <w:proofErr w:type="spellStart"/>
-      <w:r>
-        <w:rPr>
-          <w:rFonts w:ascii="Calibri" w:eastAsia="Times New Roman" w:hAnsi="Calibri" w:cs="Calibri"/>
-          <w:sz w:val="22"/>
-          <w:szCs w:val="22"/>
-        </w:rPr>
-        <w:t>selected_vertex</w:t>
-      </w:r>
-      <w:proofErr w:type="spellEnd"/>
-      <w:r>
-        <w:rPr>
-          <w:rFonts w:ascii="Calibri" w:eastAsia="Times New Roman" w:hAnsi="Calibri" w:cs="Calibri"/>
-          <w:sz w:val="22"/>
-          <w:szCs w:val="22"/>
-        </w:rPr>
-        <w:t>]) ):</w:t>
-      </w:r>
-    </w:p>
-    <w:p>
-      <w:pPr>
-        <w:rPr>
-          <w:rFonts w:ascii="Calibri" w:eastAsia="Times New Roman" w:hAnsi="Calibri" w:cs="Calibri"/>
-          <w:sz w:val="22"/>
-          <w:szCs w:val="22"/>
-        </w:rPr>
-      </w:pPr>
-      <w:r>
-        <w:rPr>
-          <w:rFonts w:ascii="Calibri" w:eastAsia="Times New Roman" w:hAnsi="Calibri" w:cs="Calibri"/>
-          <w:sz w:val="22"/>
-          <w:szCs w:val="22"/>
-        </w:rPr>
-        <w:t>            </w:t>
-      </w:r>
-      <w:proofErr w:type="spellStart"/>
-      <w:r>
-        <w:rPr>
-          <w:rFonts w:ascii="Calibri" w:eastAsia="Times New Roman" w:hAnsi="Calibri" w:cs="Calibri"/>
-          <w:sz w:val="22"/>
-          <w:szCs w:val="22"/>
-        </w:rPr>
-        <w:t>selected_vertex</w:t>
-      </w:r>
-      <w:proofErr w:type="spellEnd"/>
-      <w:r>
-        <w:rPr>
-          <w:rFonts w:ascii="Calibri" w:eastAsia="Times New Roman" w:hAnsi="Calibri" w:cs="Calibri"/>
-          <w:sz w:val="22"/>
-          <w:szCs w:val="22"/>
-        </w:rPr>
-        <w:t xml:space="preserve"> = </w:t>
-      </w:r>
-      <w:proofErr w:type="spellStart"/>
-      <w:r>
-        <w:rPr>
-          <w:rFonts w:ascii="Calibri" w:eastAsia="Times New Roman" w:hAnsi="Calibri" w:cs="Calibri"/>
-          <w:sz w:val="22"/>
-          <w:szCs w:val="22"/>
-        </w:rPr>
-        <w:t>i</w:t>
-      </w:r>
-      <w:proofErr w:type="spellEnd"/>
-    </w:p>
-    <w:p>
-      <w:pPr>
-        <w:rPr>
-          <w:rFonts w:ascii="Calibri" w:eastAsia="Times New Roman" w:hAnsi="Calibri" w:cs="Calibri"/>
-          <w:sz w:val="22"/>
-          <w:szCs w:val="22"/>
-        </w:rPr>
-      </w:pPr>
-      <w:r>
-        <w:rPr>
-          <w:rFonts w:ascii="Calibri" w:eastAsia="Times New Roman" w:hAnsi="Calibri" w:cs="Calibri"/>
-          <w:sz w:val="22"/>
-          <w:szCs w:val="22"/>
-        </w:rPr>
-        <w:t>      </w:t>
-      </w:r>
-    </w:p>
-    <w:p>
-      <w:pPr>
-        <w:rPr>
-          <w:rFonts w:ascii="Calibri" w:eastAsia="Times New Roman" w:hAnsi="Calibri" w:cs="Calibri"/>
-          <w:sz w:val="22"/>
-          <w:szCs w:val="22"/>
-        </w:rPr>
-      </w:pPr>
-      <w:r>
-        <w:rPr>
-          <w:rFonts w:ascii="Calibri" w:eastAsia="Times New Roman" w:hAnsi="Calibri" w:cs="Calibri"/>
-          <w:sz w:val="22"/>
-          <w:szCs w:val="22"/>
-        </w:rPr>
-        <w:t>      if(</w:t>
-      </w:r>
-      <w:proofErr w:type="spellStart"/>
-      <w:r>
-        <w:rPr>
-          <w:rFonts w:ascii="Calibri" w:eastAsia="Times New Roman" w:hAnsi="Calibri" w:cs="Calibri"/>
-          <w:sz w:val="22"/>
-          <w:szCs w:val="22"/>
-        </w:rPr>
-        <w:t>min_cost</w:t>
-      </w:r>
-      <w:proofErr w:type="spellEnd"/>
-      <w:r>
-        <w:rPr>
-          <w:rFonts w:ascii="Calibri" w:eastAsia="Times New Roman" w:hAnsi="Calibri" w:cs="Calibri"/>
-          <w:sz w:val="22"/>
-          <w:szCs w:val="22"/>
-        </w:rPr>
-        <w:t>[</w:t>
-      </w:r>
-      <w:proofErr w:type="spellStart"/>
-      <w:r>
-        <w:rPr>
-          <w:rFonts w:ascii="Calibri" w:eastAsia="Times New Roman" w:hAnsi="Calibri" w:cs="Calibri"/>
-          <w:sz w:val="22"/>
-          <w:szCs w:val="22"/>
-        </w:rPr>
-        <w:t>selected_vertex</w:t>
-      </w:r>
-      <w:proofErr w:type="spellEnd"/>
-      <w:r>
-        <w:rPr>
-          <w:rFonts w:ascii="Calibri" w:eastAsia="Times New Roman" w:hAnsi="Calibri" w:cs="Calibri"/>
-          <w:sz w:val="22"/>
-          <w:szCs w:val="22"/>
-        </w:rPr>
-        <w:t>]==INF):</w:t>
-      </w:r>
-    </w:p>
-    <w:p>
-      <w:pPr>
-        <w:rPr>
-          <w:rFonts w:ascii="Calibri" w:eastAsia="Times New Roman" w:hAnsi="Calibri" w:cs="Calibri"/>
-          <w:sz w:val="22"/>
-          <w:szCs w:val="22"/>
-        </w:rPr>
-      </w:pPr>
-      <w:r>
-        <w:rPr>
-          <w:rFonts w:ascii="Calibri" w:eastAsia="Times New Roman" w:hAnsi="Calibri" w:cs="Calibri"/>
-          <w:sz w:val="22"/>
-          <w:szCs w:val="22"/>
-        </w:rPr>
-        <w:t>         return &amp;</w:t>
-      </w:r>
-      <w:proofErr w:type="spellStart"/>
-      <w:r>
-        <w:rPr>
-          <w:rFonts w:ascii="Calibri" w:eastAsia="Times New Roman" w:hAnsi="Calibri" w:cs="Calibri"/>
-          <w:sz w:val="22"/>
-          <w:szCs w:val="22"/>
-        </w:rPr>
-        <w:t>quot;No</w:t>
-      </w:r>
-      <w:proofErr w:type="spellEnd"/>
-      <w:r>
-        <w:rPr>
-          <w:rFonts w:ascii="Calibri" w:eastAsia="Times New Roman" w:hAnsi="Calibri" w:cs="Calibri"/>
-          <w:sz w:val="22"/>
-          <w:szCs w:val="22"/>
+        <w:t xml:space="preserve">   create a list visited to check vertex is visited or not</w:t>
+      </w:r>
+    </w:p>
+    <w:p>
+      <w:pPr>
+        <w:spacing w:before="100" w:beforeAutospacing="1" w:after="100" w:afterAutospacing="1"/>
+        <w:rPr>
+          <w:rFonts w:ascii="Calibri" w:eastAsia="Times New Roman" w:hAnsi="Calibri" w:cs="Calibri"/>
+        </w:rPr>
+      </w:pPr>
+      <w:r>
+        <w:rPr>
+          <w:rFonts w:ascii="Calibri" w:eastAsia="Times New Roman" w:hAnsi="Calibri" w:cs="Calibri"/>
+        </w:rPr>
+        <w:t xml:space="preserve">   </w:t>
+      </w:r>
+      <w:r>
+        <w:rPr>
+          <w:rFonts w:ascii="Calibri" w:eastAsia="Times New Roman" w:hAnsi="Calibri" w:cs="Calibri"/>
+        </w:rPr>
+        <w:t>Assign distance of every node as infinite</w:t>
+      </w:r>
+    </w:p>
+    <w:p>
+      <w:pPr>
+        <w:spacing w:before="100" w:beforeAutospacing="1" w:after="100" w:afterAutospacing="1"/>
+        <w:rPr>
+          <w:rFonts w:ascii="Calibri" w:eastAsia="Times New Roman" w:hAnsi="Calibri" w:cs="Calibri"/>
+        </w:rPr>
+      </w:pPr>
+      <w:r>
+        <w:rPr>
+          <w:rFonts w:ascii="Calibri" w:eastAsia="Times New Roman" w:hAnsi="Calibri" w:cs="Calibri"/>
+        </w:rPr>
+        <w:t xml:space="preserve">   Assign distance of first node as 0</w:t>
+      </w:r>
+    </w:p>
+    <w:p>
+      <w:pPr>
+        <w:spacing w:before="100" w:beforeAutospacing="1" w:after="100" w:afterAutospacing="1"/>
+        <w:rPr>
+          <w:rFonts w:ascii="Calibri" w:eastAsia="Times New Roman" w:hAnsi="Calibri" w:cs="Calibri"/>
+        </w:rPr>
+      </w:pPr>
+      <w:r>
+        <w:rPr>
+          <w:rFonts w:ascii="Calibri" w:eastAsia="Times New Roman" w:hAnsi="Calibri" w:cs="Calibri"/>
+        </w:rPr>
+        <w:t xml:space="preserve">    Repeat below step until any node is unvisited</w:t>
+      </w:r>
+    </w:p>
+    <w:p>
+      <w:pPr>
+        <w:spacing w:before="100" w:beforeAutospacing="1" w:after="100" w:afterAutospacing="1"/>
+        <w:rPr>
+          <w:rFonts w:ascii="Calibri" w:eastAsia="Times New Roman" w:hAnsi="Calibri" w:cs="Calibri"/>
+        </w:rPr>
+      </w:pPr>
+      <w:r>
+        <w:rPr>
+          <w:rFonts w:ascii="Calibri" w:eastAsia="Times New Roman" w:hAnsi="Calibri" w:cs="Calibri"/>
+        </w:rPr>
+        <w:t xml:space="preserve">        pick a vertex which is not visited and distance is minimum and add it to a visited list</w:t>
+      </w:r>
+    </w:p>
+    <w:p>
+      <w:pPr>
+        <w:spacing w:before="100" w:beforeAutospacing="1" w:after="100" w:afterAutospacing="1"/>
+        <w:rPr>
+          <w:rFonts w:ascii="Calibri" w:eastAsia="Times New Roman" w:hAnsi="Calibri" w:cs="Calibri"/>
+        </w:rPr>
+      </w:pPr>
+      <w:r>
+        <w:rPr>
+          <w:rFonts w:ascii="Calibri" w:eastAsia="Times New Roman" w:hAnsi="Calibri" w:cs="Calibri"/>
+        </w:rPr>
+        <w:t xml:space="preserve">                   for all adjacent vertices which are not visited to the current selected vertex</w:t>
+      </w:r>
+    </w:p>
+    <w:p>
+      <w:pPr>
+        <w:spacing w:before="100" w:beforeAutospacing="1" w:after="100" w:afterAutospacing="1"/>
+        <w:rPr>
+          <w:rFonts w:ascii="Calibri" w:eastAsia="Times New Roman" w:hAnsi="Calibri" w:cs="Calibri"/>
+        </w:rPr>
+      </w:pPr>
+      <w:r>
+        <w:rPr>
+          <w:rFonts w:ascii="Calibri" w:eastAsia="Times New Roman" w:hAnsi="Calibri" w:cs="Calibri"/>
+        </w:rPr>
+        <w:t xml:space="preserve">                         update the distance</w:t>
+      </w:r>
+    </w:p>
+    <w:p>
+      <w:pPr>
+        <w:spacing w:before="100" w:beforeAutospacing="1" w:after="100" w:afterAutospacing="1"/>
+        <w:rPr>
+          <w:rFonts w:ascii="Calibri" w:eastAsia="Times New Roman" w:hAnsi="Calibri" w:cs="Calibri"/>
+          <w:b/>
+          <w:bCs/>
+        </w:rPr>
+      </w:pPr>
+      <w:r>
+        <w:rPr>
+          <w:rFonts w:ascii="Calibri" w:eastAsia="Times New Roman" w:hAnsi="Calibri" w:cs="Calibri"/>
+          <w:b/>
+          <w:bCs/>
+        </w:rPr>
+        <w:t>data structures:</w:t>
+      </w:r>
+    </w:p>
+    <w:p>
+      <w:pPr>
+        <w:spacing w:before="100" w:beforeAutospacing="1" w:after="100" w:afterAutospacing="1"/>
+        <w:rPr>
+          <w:rFonts w:ascii="Calibri" w:eastAsia="Times New Roman" w:hAnsi="Calibri" w:cs="Calibri"/>
+        </w:rPr>
+      </w:pPr>
+      <w:r>
+        <w:rPr>
+          <w:rFonts w:ascii="Calibri" w:eastAsia="Times New Roman" w:hAnsi="Calibri" w:cs="Calibri"/>
+        </w:rPr>
+        <w:t>I use</w:t>
+      </w:r>
+      <w:r>
+        <w:rPr>
+          <w:rFonts w:ascii="Calibri" w:eastAsia="Times New Roman" w:hAnsi="Calibri" w:cs="Calibri"/>
         </w:rPr>
         <w:t xml:space="preserve"> </w:t>
       </w:r>
-      <w:proofErr w:type="spellStart"/>
-      <w:r>
-        <w:rPr>
-          <w:rFonts w:ascii="Calibri" w:eastAsia="Times New Roman" w:hAnsi="Calibri" w:cs="Calibri"/>
-          <w:sz w:val="22"/>
-          <w:szCs w:val="22"/>
-        </w:rPr>
-        <w:t>EMST&amp;quot</w:t>
-      </w:r>
-      <w:proofErr w:type="spellEnd"/>
-      <w:r>
-        <w:rPr>
-          <w:rFonts w:ascii="Calibri" w:eastAsia="Times New Roman" w:hAnsi="Calibri" w:cs="Calibri"/>
-          <w:sz w:val="22"/>
-          <w:szCs w:val="22"/>
-        </w:rPr>
-        <w:t>;</w:t>
-      </w:r>
-    </w:p>
-    <w:p>
-      <w:pPr>
-        <w:rPr>
-          <w:rFonts w:ascii="Calibri" w:eastAsia="Times New Roman" w:hAnsi="Calibri" w:cs="Calibri"/>
-          <w:sz w:val="22"/>
-          <w:szCs w:val="22"/>
-        </w:rPr>
-      </w:pPr>
-      <w:r>
-        <w:rPr>
-          <w:rFonts w:ascii="Calibri" w:eastAsia="Times New Roman" w:hAnsi="Calibri" w:cs="Calibri"/>
-          <w:sz w:val="22"/>
-          <w:szCs w:val="22"/>
-        </w:rPr>
-        <w:t>      visited[</w:t>
-      </w:r>
-      <w:proofErr w:type="spellStart"/>
-      <w:r>
-        <w:rPr>
-          <w:rFonts w:ascii="Calibri" w:eastAsia="Times New Roman" w:hAnsi="Calibri" w:cs="Calibri"/>
-          <w:sz w:val="22"/>
-          <w:szCs w:val="22"/>
-        </w:rPr>
-        <w:t>selected_vertex</w:t>
-      </w:r>
-      <w:proofErr w:type="spellEnd"/>
-      <w:r>
-        <w:rPr>
-          <w:rFonts w:ascii="Calibri" w:eastAsia="Times New Roman" w:hAnsi="Calibri" w:cs="Calibri"/>
-          <w:sz w:val="22"/>
-          <w:szCs w:val="22"/>
-        </w:rPr>
-        <w:t>]=true</w:t>
-      </w:r>
-    </w:p>
-    <w:p>
-      <w:pPr>
-        <w:rPr>
-          <w:rFonts w:ascii="Calibri" w:eastAsia="Times New Roman" w:hAnsi="Calibri" w:cs="Calibri"/>
-          <w:sz w:val="22"/>
-          <w:szCs w:val="22"/>
-        </w:rPr>
-      </w:pPr>
-      <w:r>
-        <w:rPr>
-          <w:rFonts w:ascii="Calibri" w:eastAsia="Times New Roman" w:hAnsi="Calibri" w:cs="Calibri"/>
-          <w:sz w:val="22"/>
-          <w:szCs w:val="22"/>
-        </w:rPr>
-        <w:t>    </w:t>
-      </w:r>
-    </w:p>
-    <w:p>
-      <w:pPr>
-        <w:rPr>
-          <w:rFonts w:ascii="Calibri" w:eastAsia="Times New Roman" w:hAnsi="Calibri" w:cs="Calibri"/>
-          <w:sz w:val="22"/>
-          <w:szCs w:val="22"/>
-        </w:rPr>
-      </w:pPr>
-      <w:r>
-        <w:rPr>
-          <w:rFonts w:ascii="Calibri" w:eastAsia="Times New Roman" w:hAnsi="Calibri" w:cs="Calibri"/>
-          <w:sz w:val="22"/>
-          <w:szCs w:val="22"/>
-        </w:rPr>
-        <w:t xml:space="preserve">      #update the </w:t>
-      </w:r>
-      <w:proofErr w:type="spellStart"/>
-      <w:r>
-        <w:rPr>
-          <w:rFonts w:ascii="Calibri" w:eastAsia="Times New Roman" w:hAnsi="Calibri" w:cs="Calibri"/>
-          <w:sz w:val="22"/>
-          <w:szCs w:val="22"/>
-        </w:rPr>
-        <w:t>min_cost</w:t>
-      </w:r>
-      <w:proofErr w:type="spellEnd"/>
-      <w:r>
-        <w:rPr>
-          <w:rFonts w:ascii="Calibri" w:eastAsia="Times New Roman" w:hAnsi="Calibri" w:cs="Calibri"/>
-          <w:sz w:val="22"/>
-          <w:szCs w:val="22"/>
-        </w:rPr>
-        <w:t xml:space="preserve"> array for rest of the vertices</w:t>
-      </w:r>
-    </w:p>
-    <w:p>
-      <w:pPr>
-        <w:rPr>
-          <w:rFonts w:ascii="Calibri" w:eastAsia="Times New Roman" w:hAnsi="Calibri" w:cs="Calibri"/>
-          <w:sz w:val="22"/>
-          <w:szCs w:val="22"/>
-        </w:rPr>
-      </w:pPr>
-      <w:r>
-        <w:rPr>
-          <w:rFonts w:ascii="Calibri" w:eastAsia="Times New Roman" w:hAnsi="Calibri" w:cs="Calibri"/>
-          <w:sz w:val="22"/>
-          <w:szCs w:val="22"/>
-        </w:rPr>
-        <w:t xml:space="preserve">      for </w:t>
-      </w:r>
-      <w:proofErr w:type="spellStart"/>
-      <w:r>
-        <w:rPr>
-          <w:rFonts w:ascii="Calibri" w:eastAsia="Times New Roman" w:hAnsi="Calibri" w:cs="Calibri"/>
-          <w:sz w:val="22"/>
-          <w:szCs w:val="22"/>
-        </w:rPr>
-        <w:t>i</w:t>
-      </w:r>
-      <w:proofErr w:type="spellEnd"/>
-      <w:r>
-        <w:rPr>
-          <w:rFonts w:ascii="Calibri" w:eastAsia="Times New Roman" w:hAnsi="Calibri" w:cs="Calibri"/>
-          <w:sz w:val="22"/>
-          <w:szCs w:val="22"/>
-        </w:rPr>
-        <w:t xml:space="preserve"> in range(n):</w:t>
-      </w:r>
-    </w:p>
-    <w:p>
-      <w:pPr>
-        <w:rPr>
-          <w:rFonts w:ascii="Calibri" w:eastAsia="Times New Roman" w:hAnsi="Calibri" w:cs="Calibri"/>
-          <w:sz w:val="22"/>
-          <w:szCs w:val="22"/>
-        </w:rPr>
-      </w:pPr>
-      <w:r>
-        <w:rPr>
-          <w:rFonts w:ascii="Calibri" w:eastAsia="Times New Roman" w:hAnsi="Calibri" w:cs="Calibri"/>
-          <w:sz w:val="22"/>
-          <w:szCs w:val="22"/>
-        </w:rPr>
-        <w:t>         if G[</w:t>
-      </w:r>
-      <w:proofErr w:type="spellStart"/>
-      <w:r>
-        <w:rPr>
-          <w:rFonts w:ascii="Calibri" w:eastAsia="Times New Roman" w:hAnsi="Calibri" w:cs="Calibri"/>
-          <w:sz w:val="22"/>
-          <w:szCs w:val="22"/>
-        </w:rPr>
-        <w:t>selected_vertex</w:t>
-      </w:r>
-      <w:proofErr w:type="spellEnd"/>
-      <w:r>
-        <w:rPr>
-          <w:rFonts w:ascii="Calibri" w:eastAsia="Times New Roman" w:hAnsi="Calibri" w:cs="Calibri"/>
-          <w:sz w:val="22"/>
-          <w:szCs w:val="22"/>
-        </w:rPr>
-        <w:t>][</w:t>
-      </w:r>
-      <w:proofErr w:type="spellStart"/>
-      <w:r>
-        <w:rPr>
-          <w:rFonts w:ascii="Calibri" w:eastAsia="Times New Roman" w:hAnsi="Calibri" w:cs="Calibri"/>
-          <w:sz w:val="22"/>
-          <w:szCs w:val="22"/>
-        </w:rPr>
-        <w:t>i</w:t>
-      </w:r>
-      <w:proofErr w:type="spellEnd"/>
-      <w:r>
-        <w:rPr>
-          <w:rFonts w:ascii="Calibri" w:eastAsia="Times New Roman" w:hAnsi="Calibri" w:cs="Calibri"/>
-          <w:sz w:val="22"/>
-          <w:szCs w:val="22"/>
-        </w:rPr>
-        <w:t>]&amp;</w:t>
-      </w:r>
-      <w:proofErr w:type="spellStart"/>
-      <w:r>
-        <w:rPr>
-          <w:rFonts w:ascii="Calibri" w:eastAsia="Times New Roman" w:hAnsi="Calibri" w:cs="Calibri"/>
-          <w:sz w:val="22"/>
-          <w:szCs w:val="22"/>
-        </w:rPr>
-        <w:t>lt;min_cost</w:t>
-      </w:r>
-      <w:proofErr w:type="spellEnd"/>
-      <w:r>
-        <w:rPr>
-          <w:rFonts w:ascii="Calibri" w:eastAsia="Times New Roman" w:hAnsi="Calibri" w:cs="Calibri"/>
-          <w:sz w:val="22"/>
-          <w:szCs w:val="22"/>
-        </w:rPr>
-        <w:t>[</w:t>
-      </w:r>
-      <w:proofErr w:type="spellStart"/>
-      <w:r>
-        <w:rPr>
-          <w:rFonts w:ascii="Calibri" w:eastAsia="Times New Roman" w:hAnsi="Calibri" w:cs="Calibri"/>
-          <w:sz w:val="22"/>
-          <w:szCs w:val="22"/>
-        </w:rPr>
-        <w:t>i</w:t>
-      </w:r>
-      <w:proofErr w:type="spellEnd"/>
-      <w:r>
-        <w:rPr>
-          <w:rFonts w:ascii="Calibri" w:eastAsia="Times New Roman" w:hAnsi="Calibri" w:cs="Calibri"/>
-          <w:sz w:val="22"/>
-          <w:szCs w:val="22"/>
-        </w:rPr>
-        <w:t>] :</w:t>
-      </w:r>
-    </w:p>
-    <w:p>
-      <w:pPr>
-        <w:rPr>
-          <w:rFonts w:ascii="Calibri" w:eastAsia="Times New Roman" w:hAnsi="Calibri" w:cs="Calibri"/>
-          <w:sz w:val="22"/>
-          <w:szCs w:val="22"/>
-        </w:rPr>
-      </w:pPr>
-      <w:r>
-        <w:rPr>
-          <w:rFonts w:ascii="Calibri" w:eastAsia="Times New Roman" w:hAnsi="Calibri" w:cs="Calibri"/>
-          <w:sz w:val="22"/>
-          <w:szCs w:val="22"/>
-        </w:rPr>
-        <w:t>            </w:t>
-      </w:r>
-      <w:proofErr w:type="spellStart"/>
-      <w:r>
-        <w:rPr>
-          <w:rFonts w:ascii="Calibri" w:eastAsia="Times New Roman" w:hAnsi="Calibri" w:cs="Calibri"/>
-          <w:sz w:val="22"/>
-          <w:szCs w:val="22"/>
-        </w:rPr>
-        <w:t>min_cost</w:t>
-      </w:r>
-      <w:proofErr w:type="spellEnd"/>
-      <w:r>
-        <w:rPr>
-          <w:rFonts w:ascii="Calibri" w:eastAsia="Times New Roman" w:hAnsi="Calibri" w:cs="Calibri"/>
-          <w:sz w:val="22"/>
-          <w:szCs w:val="22"/>
-        </w:rPr>
-        <w:t>[</w:t>
-      </w:r>
-      <w:proofErr w:type="spellStart"/>
-      <w:r>
-        <w:rPr>
-          <w:rFonts w:ascii="Calibri" w:eastAsia="Times New Roman" w:hAnsi="Calibri" w:cs="Calibri"/>
-          <w:sz w:val="22"/>
-          <w:szCs w:val="22"/>
-        </w:rPr>
-        <w:t>i</w:t>
-      </w:r>
-      <w:proofErr w:type="spellEnd"/>
-      <w:r>
-        <w:rPr>
-          <w:rFonts w:ascii="Calibri" w:eastAsia="Times New Roman" w:hAnsi="Calibri" w:cs="Calibri"/>
-          <w:sz w:val="22"/>
-          <w:szCs w:val="22"/>
-        </w:rPr>
-        <w:t>]=G[</w:t>
-      </w:r>
-      <w:proofErr w:type="spellStart"/>
-      <w:r>
-        <w:rPr>
-          <w:rFonts w:ascii="Calibri" w:eastAsia="Times New Roman" w:hAnsi="Calibri" w:cs="Calibri"/>
-          <w:sz w:val="22"/>
-          <w:szCs w:val="22"/>
-        </w:rPr>
-        <w:t>selected_vertex</w:t>
-      </w:r>
-      <w:proofErr w:type="spellEnd"/>
-      <w:r>
-        <w:rPr>
-          <w:rFonts w:ascii="Calibri" w:eastAsia="Times New Roman" w:hAnsi="Calibri" w:cs="Calibri"/>
-          <w:sz w:val="22"/>
-          <w:szCs w:val="22"/>
-        </w:rPr>
-        <w:t>][</w:t>
-      </w:r>
-      <w:proofErr w:type="spellStart"/>
-      <w:r>
-        <w:rPr>
-          <w:rFonts w:ascii="Calibri" w:eastAsia="Times New Roman" w:hAnsi="Calibri" w:cs="Calibri"/>
-          <w:sz w:val="22"/>
-          <w:szCs w:val="22"/>
-        </w:rPr>
-        <w:t>i</w:t>
-      </w:r>
-      <w:proofErr w:type="spellEnd"/>
-      <w:r>
-        <w:rPr>
-          <w:rFonts w:ascii="Calibri" w:eastAsia="Times New Roman" w:hAnsi="Calibri" w:cs="Calibri"/>
-          <w:sz w:val="22"/>
-          <w:szCs w:val="22"/>
-        </w:rPr>
-        <w:t>]</w:t>
-      </w:r>
-    </w:p>
-    <w:p>
-      <w:pPr>
-        <w:spacing w:before="100" w:beforeAutospacing="1" w:after="100" w:afterAutospacing="1"/>
-        <w:rPr>
-          <w:rFonts w:ascii="Calibri" w:eastAsia="Times New Roman" w:hAnsi="Calibri" w:cs="Calibri"/>
-        </w:rPr>
-      </w:pPr>
-    </w:p>
-    <w:p>
-      <w:pPr>
-        <w:spacing w:before="100" w:beforeAutospacing="1" w:after="100" w:afterAutospacing="1"/>
-        <w:rPr>
-          <w:rFonts w:ascii="Calibri" w:eastAsia="Times New Roman" w:hAnsi="Calibri" w:cs="Calibri"/>
-        </w:rPr>
-      </w:pPr>
-      <w:r>
-        <w:rPr>
-          <w:rFonts w:ascii="Calibri" w:eastAsia="Times New Roman" w:hAnsi="Calibri" w:cs="Calibri"/>
-        </w:rPr>
-        <w:sym w:font="Symbol" w:char="F0B7"/>
-      </w:r>
-      <w:r>
-        <w:rPr>
-          <w:rFonts w:ascii="Calibri" w:eastAsia="Times New Roman" w:hAnsi="Calibri" w:cs="Calibri"/>
-        </w:rPr>
-        <w:t xml:space="preserve">  Analysis of the theoretical running time of your algorithm. </w:t>
-      </w:r>
-    </w:p>
-    <w:p>
-      <w:pPr>
-        <w:spacing w:before="100" w:beforeAutospacing="1" w:after="100" w:afterAutospacing="1"/>
-        <w:rPr>
-          <w:rFonts w:ascii="Calibri" w:eastAsia="Times New Roman" w:hAnsi="Calibri" w:cs="Calibri"/>
-        </w:rPr>
-      </w:pPr>
-      <w:r>
-        <w:rPr>
-          <w:rFonts w:ascii="Calibri" w:eastAsia="Times New Roman" w:hAnsi="Calibri" w:cs="Calibri"/>
-        </w:rPr>
-        <w:t xml:space="preserve">Each step of the Prim algorithm adds an edge to a growing tree. The tree initially has only one tip, and then </w:t>
+      <w:r>
+        <w:rPr>
+          <w:rFonts w:ascii="Calibri" w:eastAsia="Times New Roman" w:hAnsi="Calibri" w:cs="Calibri" w:hint="eastAsia"/>
+        </w:rPr>
+        <w:t>prim</w:t>
+      </w:r>
+      <w:r>
+        <w:rPr>
+          <w:rFonts w:ascii="Calibri" w:eastAsia="Times New Roman" w:hAnsi="Calibri" w:cs="Calibri"/>
+        </w:rPr>
+        <w:t xml:space="preserve"> algorithm to solve the problem. In the algorithm, I’ll use</w:t>
+      </w:r>
+      <w:r>
+        <w:rPr>
+          <w:rFonts w:ascii="Calibri" w:eastAsia="Times New Roman" w:hAnsi="Calibri" w:cs="Calibri"/>
+        </w:rPr>
+        <w:t xml:space="preserve"> two-D array </w:t>
+      </w:r>
+      <w:r>
+        <w:rPr>
+          <w:rFonts w:ascii="Calibri" w:eastAsia="Times New Roman" w:hAnsi="Calibri" w:cs="Calibri"/>
+        </w:rPr>
+        <w:t xml:space="preserve">to represent a point </w:t>
+      </w:r>
+      <w:r>
+        <w:rPr>
+          <w:rFonts w:ascii="Calibri" w:eastAsia="Times New Roman" w:hAnsi="Calibri" w:cs="Calibri"/>
+        </w:rPr>
+        <w:t>in my program, which stores the coordinate x and</w:t>
+      </w:r>
+      <w:r>
+        <w:rPr>
+          <w:rFonts w:ascii="Calibri" w:eastAsia="Times New Roman" w:hAnsi="Calibri" w:cs="Calibri"/>
+        </w:rPr>
+        <w:t xml:space="preserve"> y</w:t>
+      </w:r>
+      <w:r>
+        <w:rPr>
+          <w:rFonts w:ascii="Calibri" w:eastAsia="Times New Roman" w:hAnsi="Calibri" w:cs="Calibri"/>
+        </w:rPr>
+        <w:t xml:space="preserve"> of the point</w:t>
+      </w:r>
+      <w:r>
+        <w:rPr>
+          <w:rFonts w:ascii="Calibri" w:eastAsia="Times New Roman" w:hAnsi="Calibri" w:cs="Calibri"/>
+        </w:rPr>
+        <w:t>.</w:t>
+      </w:r>
+      <w:r>
+        <w:rPr>
+          <w:rFonts w:ascii="Calibri" w:eastAsia="Times New Roman" w:hAnsi="Calibri" w:cs="Calibri"/>
+        </w:rPr>
+        <w:t xml:space="preserve"> </w:t>
       </w:r>
       <w:bookmarkStart w:id="0" w:name="_GoBack"/>
       <w:bookmarkEnd w:id="0"/>
@@ -3247,25 +2548,19 @@
         <w:rPr>
           <w:rFonts w:ascii="Calibri" w:eastAsia="Times New Roman" w:hAnsi="Calibri" w:cs="Calibri"/>
         </w:rPr>
-        <w:t>(</w:t>
-      </w:r>
-      <w:r>
-        <w:rPr>
-          <w:rFonts w:ascii="Calibri" w:eastAsia="Times New Roman" w:hAnsi="Calibri" w:cs="Calibri"/>
-        </w:rPr>
-        <w:t>V-1</w:t>
-      </w:r>
-      <w:r>
-        <w:rPr>
-          <w:rFonts w:ascii="Calibri" w:eastAsia="Times New Roman" w:hAnsi="Calibri" w:cs="Calibri"/>
-        </w:rPr>
-        <w:t>)</w:t>
-      </w:r>
-      <w:r>
-        <w:rPr>
-          <w:rFonts w:ascii="Calibri" w:eastAsia="Times New Roman" w:hAnsi="Calibri" w:cs="Calibri"/>
-        </w:rPr>
-        <w:t xml:space="preserve"> edges are added. The growing tree and the sliced portion of the tree other than the growing tree with the smallest weighted transverse edge are always added each time.</w:t>
+        <w:t>I also construct a class of</w:t>
+      </w:r>
+      <w:r>
+        <w:rPr>
+          <w:rFonts w:ascii="Calibri" w:eastAsia="Times New Roman" w:hAnsi="Calibri" w:cs="Calibri"/>
+        </w:rPr>
+        <w:t xml:space="preserve"> GRAPH</w:t>
+      </w:r>
+      <w:r>
+        <w:rPr>
+          <w:rFonts w:ascii="Calibri" w:eastAsia="Times New Roman" w:hAnsi="Calibri" w:cs="Calibri"/>
+        </w:rPr>
+        <w:t xml:space="preserve"> to store the list things:</w:t>
       </w:r>
     </w:p>
     <w:p>
@@ -3275,6 +2570,12 @@
           <w:rFonts w:ascii="Calibri" w:eastAsia="Times New Roman" w:hAnsi="Calibri" w:cs="Calibri"/>
         </w:rPr>
       </w:pPr>
+      <w:r>
+        <w:rPr>
+          <w:rFonts w:ascii="Calibri" w:eastAsia="Times New Roman" w:hAnsi="Calibri" w:cs="Calibri"/>
+        </w:rPr>
+        <w:t xml:space="preserve">       int size;// total node size</w:t>
+      </w:r>
     </w:p>
     <w:p>
       <w:pPr>
@@ -3287,58 +2588,1008 @@
         <w:rPr>
           <w:rFonts w:ascii="Calibri" w:eastAsia="Times New Roman" w:hAnsi="Calibri" w:cs="Calibri"/>
         </w:rPr>
-        <w:t>The time complexity of Prim algorithm is</w:t>
-      </w:r>
-      <w:r>
-        <w:rPr>
-          <w:rFonts w:ascii="Calibri" w:eastAsia="Times New Roman" w:hAnsi="Calibri" w:cs="Calibri"/>
-        </w:rPr>
-        <w:t xml:space="preserve">: </w:t>
-      </w:r>
-      <w:r>
-        <w:rPr>
-          <w:rFonts w:ascii="Calibri" w:eastAsia="Times New Roman" w:hAnsi="Calibri" w:cs="Calibri"/>
-        </w:rPr>
-        <w:t>O (E + V log V)}.</w:t>
+        <w:t xml:space="preserve">       int **</w:t>
+      </w:r>
+      <w:proofErr w:type="spellStart"/>
+      <w:r>
+        <w:rPr>
+          <w:rFonts w:ascii="Calibri" w:eastAsia="Times New Roman" w:hAnsi="Calibri" w:cs="Calibri"/>
+        </w:rPr>
+        <w:t>ary</w:t>
+      </w:r>
+      <w:proofErr w:type="spellEnd"/>
+      <w:r>
+        <w:rPr>
+          <w:rFonts w:ascii="Calibri" w:eastAsia="Times New Roman" w:hAnsi="Calibri" w:cs="Calibri"/>
+        </w:rPr>
+        <w:t>;// distance d array</w:t>
       </w:r>
     </w:p>
     <w:p>
       <w:pPr>
         <w:spacing w:before="100" w:beforeAutospacing="1" w:after="100" w:afterAutospacing="1"/>
         <w:rPr>
-          <w:rFonts w:ascii="Times New Roman" w:eastAsia="Times New Roman" w:hAnsi="Times New Roman" w:cs="Times New Roman"/>
-        </w:rPr>
-      </w:pPr>
-    </w:p>
-    <w:p>
-      <w:pPr>
-        <w:pStyle w:val="NormalWeb"/>
-        <w:rPr>
-          <w:b/>
-          <w:bCs/>
-        </w:rPr>
-      </w:pPr>
-    </w:p>
-    <w:p>
-      <w:pPr>
-        <w:rPr>
-          <w:rFonts w:ascii="Calibri" w:hAnsi="Calibri" w:cs="Calibri"/>
-        </w:rPr>
-      </w:pPr>
-    </w:p>
-    <w:p>
-      <w:pPr>
-        <w:rPr>
-          <w:rFonts w:ascii="Calibri" w:hAnsi="Calibri" w:cs="Calibri"/>
-        </w:rPr>
-      </w:pPr>
-    </w:p>
-    <w:p>
-      <w:pPr>
-        <w:rPr>
-          <w:rFonts w:ascii="Calibri" w:hAnsi="Calibri" w:cs="Calibri"/>
-        </w:rPr>
-      </w:pPr>
+          <w:rFonts w:ascii="Calibri" w:eastAsia="Times New Roman" w:hAnsi="Calibri" w:cs="Calibri"/>
+        </w:rPr>
+      </w:pPr>
+      <w:r>
+        <w:rPr>
+          <w:rFonts w:ascii="Calibri" w:eastAsia="Times New Roman" w:hAnsi="Calibri" w:cs="Calibri"/>
+        </w:rPr>
+        <w:t xml:space="preserve">       Node *node;// node list</w:t>
+      </w:r>
+    </w:p>
+    <w:p>
+      <w:pPr>
+        <w:spacing w:before="100" w:beforeAutospacing="1" w:after="100" w:afterAutospacing="1"/>
+        <w:rPr>
+          <w:rFonts w:ascii="Calibri" w:eastAsia="Times New Roman" w:hAnsi="Calibri" w:cs="Calibri"/>
+        </w:rPr>
+      </w:pPr>
+      <w:r>
+        <w:rPr>
+          <w:rFonts w:ascii="Calibri" w:eastAsia="Times New Roman" w:hAnsi="Calibri" w:cs="Calibri"/>
+        </w:rPr>
+        <w:t xml:space="preserve">       int </w:t>
+      </w:r>
+      <w:proofErr w:type="spellStart"/>
+      <w:r>
+        <w:rPr>
+          <w:rFonts w:ascii="Calibri" w:eastAsia="Times New Roman" w:hAnsi="Calibri" w:cs="Calibri"/>
+        </w:rPr>
+        <w:t>ind</w:t>
+      </w:r>
+      <w:proofErr w:type="spellEnd"/>
+      <w:r>
+        <w:rPr>
+          <w:rFonts w:ascii="Calibri" w:eastAsia="Times New Roman" w:hAnsi="Calibri" w:cs="Calibri"/>
+        </w:rPr>
+        <w:t>;// current index</w:t>
+      </w:r>
+    </w:p>
+    <w:p>
+      <w:pPr>
+        <w:spacing w:before="100" w:beforeAutospacing="1" w:after="100" w:afterAutospacing="1"/>
+        <w:rPr>
+          <w:rFonts w:ascii="Calibri" w:eastAsia="Times New Roman" w:hAnsi="Calibri" w:cs="Calibri"/>
+        </w:rPr>
+      </w:pPr>
+      <w:r>
+        <w:rPr>
+          <w:rFonts w:ascii="Calibri" w:eastAsia="Times New Roman" w:hAnsi="Calibri" w:cs="Calibri"/>
+        </w:rPr>
+        <w:t xml:space="preserve">       // calculate distance</w:t>
+      </w:r>
+    </w:p>
+    <w:p>
+      <w:pPr>
+        <w:spacing w:before="100" w:beforeAutospacing="1" w:after="100" w:afterAutospacing="1"/>
+        <w:rPr>
+          <w:rFonts w:ascii="Calibri" w:eastAsia="Times New Roman" w:hAnsi="Calibri" w:cs="Calibri"/>
+        </w:rPr>
+      </w:pPr>
+      <w:r>
+        <w:rPr>
+          <w:rFonts w:ascii="Calibri" w:eastAsia="Times New Roman" w:hAnsi="Calibri" w:cs="Calibri"/>
+        </w:rPr>
+        <w:t xml:space="preserve">       int distance</w:t>
+      </w:r>
+      <w:r>
+        <w:rPr>
+          <w:rFonts w:ascii="Calibri" w:eastAsia="Times New Roman" w:hAnsi="Calibri" w:cs="Calibri"/>
+        </w:rPr>
+        <w:t>{}//</w:t>
+      </w:r>
+      <w:r>
+        <w:rPr>
+          <w:rFonts w:ascii="Calibri" w:eastAsia="Times New Roman" w:hAnsi="Calibri" w:cs="Calibri"/>
+        </w:rPr>
+        <w:t xml:space="preserve">nearest the distance: </w:t>
+      </w:r>
+      <m:oMath>
+        <m:rad>
+          <m:radPr>
+            <m:degHide m:val="1"/>
+            <m:ctrlPr>
+              <w:rPr>
+                <w:rFonts w:ascii="Cambria Math" w:eastAsia="Times New Roman" w:hAnsi="Cambria Math" w:cs="Calibri"/>
+                <w:i/>
+              </w:rPr>
+            </m:ctrlPr>
+          </m:radPr>
+          <m:deg/>
+          <m:e>
+            <m:sSup>
+              <m:sSupPr>
+                <m:ctrlPr>
+                  <w:rPr>
+                    <w:rFonts w:ascii="Cambria Math" w:eastAsia="Times New Roman" w:hAnsi="Cambria Math" w:cs="Calibri"/>
+                    <w:i/>
+                  </w:rPr>
+                </m:ctrlPr>
+              </m:sSupPr>
+              <m:e>
+                <m:r>
+                  <w:rPr>
+                    <w:rFonts w:ascii="Cambria Math" w:eastAsia="Times New Roman" w:hAnsi="Cambria Math" w:cs="Calibri"/>
+                  </w:rPr>
+                  <m:t>(x1-x2)</m:t>
+                </m:r>
+              </m:e>
+              <m:sup>
+                <m:r>
+                  <w:rPr>
+                    <w:rFonts w:ascii="Cambria Math" w:eastAsia="Times New Roman" w:hAnsi="Cambria Math" w:cs="Calibri"/>
+                  </w:rPr>
+                  <m:t>2</m:t>
+                </m:r>
+              </m:sup>
+            </m:sSup>
+            <m:r>
+              <w:rPr>
+                <w:rFonts w:ascii="Cambria Math" w:eastAsia="Times New Roman" w:hAnsi="Cambria Math" w:cs="Calibri"/>
+              </w:rPr>
+              <m:t>+</m:t>
+            </m:r>
+            <m:sSup>
+              <m:sSupPr>
+                <m:ctrlPr>
+                  <w:rPr>
+                    <w:rFonts w:ascii="Cambria Math" w:eastAsia="Times New Roman" w:hAnsi="Cambria Math" w:cs="Calibri"/>
+                    <w:i/>
+                  </w:rPr>
+                </m:ctrlPr>
+              </m:sSupPr>
+              <m:e>
+                <m:r>
+                  <w:rPr>
+                    <w:rFonts w:ascii="Cambria Math" w:eastAsia="Times New Roman" w:hAnsi="Cambria Math" w:cs="Calibri"/>
+                  </w:rPr>
+                  <m:t>(</m:t>
+                </m:r>
+                <m:r>
+                  <w:rPr>
+                    <w:rFonts w:ascii="Cambria Math" w:eastAsia="Times New Roman" w:hAnsi="Cambria Math" w:cs="Calibri"/>
+                  </w:rPr>
+                  <m:t>y1</m:t>
+                </m:r>
+                <m:r>
+                  <w:rPr>
+                    <w:rFonts w:ascii="Cambria Math" w:eastAsia="Times New Roman" w:hAnsi="Cambria Math" w:cs="Calibri"/>
+                  </w:rPr>
+                  <m:t>-</m:t>
+                </m:r>
+                <m:r>
+                  <w:rPr>
+                    <w:rFonts w:ascii="Cambria Math" w:eastAsia="Times New Roman" w:hAnsi="Cambria Math" w:cs="Calibri"/>
+                  </w:rPr>
+                  <m:t>y2</m:t>
+                </m:r>
+                <m:r>
+                  <w:rPr>
+                    <w:rFonts w:ascii="Cambria Math" w:eastAsia="Times New Roman" w:hAnsi="Cambria Math" w:cs="Calibri"/>
+                  </w:rPr>
+                  <m:t>)</m:t>
+                </m:r>
+              </m:e>
+              <m:sup>
+                <m:r>
+                  <w:rPr>
+                    <w:rFonts w:ascii="Cambria Math" w:eastAsia="Times New Roman" w:hAnsi="Cambria Math" w:cs="Calibri"/>
+                  </w:rPr>
+                  <m:t>2</m:t>
+                </m:r>
+              </m:sup>
+            </m:sSup>
+          </m:e>
+        </m:rad>
+      </m:oMath>
+    </w:p>
+    <w:p>
+      <w:pPr>
+        <w:spacing w:before="100" w:beforeAutospacing="1" w:after="100" w:afterAutospacing="1"/>
+        <w:rPr>
+          <w:rFonts w:ascii="Calibri" w:eastAsia="Times New Roman" w:hAnsi="Calibri" w:cs="Calibri"/>
+        </w:rPr>
+      </w:pPr>
+      <w:r>
+        <w:rPr>
+          <w:rFonts w:ascii="Calibri" w:eastAsia="Times New Roman" w:hAnsi="Calibri" w:cs="Calibri"/>
+        </w:rPr>
+        <w:sym w:font="Symbol" w:char="F0B7"/>
+      </w:r>
+      <w:r>
+        <w:rPr>
+          <w:rFonts w:ascii="Calibri" w:eastAsia="Times New Roman" w:hAnsi="Calibri" w:cs="Calibri"/>
+        </w:rPr>
+        <w:t xml:space="preserve">  The pseudo-code for your algorithm. </w:t>
+      </w:r>
+    </w:p>
+    <w:p>
+      <w:pPr>
+        <w:rPr>
+          <w:rFonts w:ascii="Calibri" w:eastAsia="Times New Roman" w:hAnsi="Calibri" w:cs="Calibri"/>
+        </w:rPr>
+      </w:pPr>
+      <w:r>
+        <w:rPr>
+          <w:rFonts w:ascii="Calibri" w:eastAsia="Times New Roman" w:hAnsi="Calibri" w:cs="Calibri"/>
+        </w:rPr>
+        <w:t>#Let G[V][V] contains the weights of all the edges.</w:t>
+      </w:r>
+    </w:p>
+    <w:p>
+      <w:pPr>
+        <w:rPr>
+          <w:rFonts w:ascii="Calibri" w:eastAsia="Times New Roman" w:hAnsi="Calibri" w:cs="Calibri"/>
+        </w:rPr>
+      </w:pPr>
+      <w:r>
+        <w:rPr>
+          <w:rFonts w:ascii="Calibri" w:eastAsia="Times New Roman" w:hAnsi="Calibri" w:cs="Calibri"/>
+        </w:rPr>
+        <w:t>#visited[V] is initialized to false and keeps track of all the vertices if they are visited or not.</w:t>
+      </w:r>
+    </w:p>
+    <w:p>
+      <w:pPr>
+        <w:rPr>
+          <w:rFonts w:ascii="Calibri" w:eastAsia="Times New Roman" w:hAnsi="Calibri" w:cs="Calibri"/>
+        </w:rPr>
+      </w:pPr>
+      <w:r>
+        <w:rPr>
+          <w:rFonts w:ascii="Calibri" w:eastAsia="Times New Roman" w:hAnsi="Calibri" w:cs="Calibri"/>
+        </w:rPr>
+        <w:t> </w:t>
+      </w:r>
+    </w:p>
+    <w:p>
+      <w:pPr>
+        <w:rPr>
+          <w:rFonts w:ascii="Calibri" w:eastAsia="Times New Roman" w:hAnsi="Calibri" w:cs="Calibri"/>
+        </w:rPr>
+      </w:pPr>
+      <w:r>
+        <w:rPr>
+          <w:rFonts w:ascii="Calibri" w:eastAsia="Times New Roman" w:hAnsi="Calibri" w:cs="Calibri"/>
+        </w:rPr>
+        <w:t>#</w:t>
+      </w:r>
+      <w:proofErr w:type="spellStart"/>
+      <w:r>
+        <w:rPr>
+          <w:rFonts w:ascii="Calibri" w:eastAsia="Times New Roman" w:hAnsi="Calibri" w:cs="Calibri"/>
+        </w:rPr>
+        <w:t>min_cost</w:t>
+      </w:r>
+      <w:proofErr w:type="spellEnd"/>
+      <w:r>
+        <w:rPr>
+          <w:rFonts w:ascii="Calibri" w:eastAsia="Times New Roman" w:hAnsi="Calibri" w:cs="Calibri"/>
+        </w:rPr>
+        <w:t>[V] is initialized to INF for every vertex , it keeps the minimum distance of a point not currently in the tree from all the points which are currently in the tree.</w:t>
+      </w:r>
+    </w:p>
+    <w:p>
+      <w:pPr>
+        <w:rPr>
+          <w:rFonts w:ascii="Calibri" w:eastAsia="Times New Roman" w:hAnsi="Calibri" w:cs="Calibri"/>
+        </w:rPr>
+      </w:pPr>
+      <w:r>
+        <w:rPr>
+          <w:rFonts w:ascii="Calibri" w:eastAsia="Times New Roman" w:hAnsi="Calibri" w:cs="Calibri"/>
+        </w:rPr>
+        <w:t> </w:t>
+      </w:r>
+    </w:p>
+    <w:p>
+      <w:pPr>
+        <w:rPr>
+          <w:rFonts w:ascii="Calibri" w:eastAsia="Times New Roman" w:hAnsi="Calibri" w:cs="Calibri"/>
+        </w:rPr>
+      </w:pPr>
+      <w:r>
+        <w:rPr>
+          <w:rFonts w:ascii="Calibri" w:eastAsia="Times New Roman" w:hAnsi="Calibri" w:cs="Calibri"/>
+        </w:rPr>
+        <w:lastRenderedPageBreak/>
+        <w:t>EMST():</w:t>
+      </w:r>
+    </w:p>
+    <w:p>
+      <w:pPr>
+        <w:rPr>
+          <w:rFonts w:ascii="Calibri" w:eastAsia="Times New Roman" w:hAnsi="Calibri" w:cs="Calibri"/>
+        </w:rPr>
+      </w:pPr>
+      <w:r>
+        <w:rPr>
+          <w:rFonts w:ascii="Calibri" w:eastAsia="Times New Roman" w:hAnsi="Calibri" w:cs="Calibri"/>
+        </w:rPr>
+        <w:t>   root = 0 #any random node</w:t>
+      </w:r>
+    </w:p>
+    <w:p>
+      <w:pPr>
+        <w:rPr>
+          <w:rFonts w:ascii="Calibri" w:eastAsia="Times New Roman" w:hAnsi="Calibri" w:cs="Calibri"/>
+        </w:rPr>
+      </w:pPr>
+      <w:r>
+        <w:rPr>
+          <w:rFonts w:ascii="Calibri" w:eastAsia="Times New Roman" w:hAnsi="Calibri" w:cs="Calibri"/>
+        </w:rPr>
+        <w:t>   </w:t>
+      </w:r>
+      <w:proofErr w:type="spellStart"/>
+      <w:r>
+        <w:rPr>
+          <w:rFonts w:ascii="Calibri" w:eastAsia="Times New Roman" w:hAnsi="Calibri" w:cs="Calibri"/>
+        </w:rPr>
+        <w:t>min_cost</w:t>
+      </w:r>
+      <w:proofErr w:type="spellEnd"/>
+      <w:r>
+        <w:rPr>
+          <w:rFonts w:ascii="Calibri" w:eastAsia="Times New Roman" w:hAnsi="Calibri" w:cs="Calibri"/>
+        </w:rPr>
+        <w:t>[root]=0</w:t>
+      </w:r>
+    </w:p>
+    <w:p>
+      <w:pPr>
+        <w:rPr>
+          <w:rFonts w:ascii="Calibri" w:eastAsia="Times New Roman" w:hAnsi="Calibri" w:cs="Calibri"/>
+        </w:rPr>
+      </w:pPr>
+      <w:r>
+        <w:rPr>
+          <w:rFonts w:ascii="Calibri" w:eastAsia="Times New Roman" w:hAnsi="Calibri" w:cs="Calibri"/>
+        </w:rPr>
+        <w:t>   for j in range(n):</w:t>
+      </w:r>
+    </w:p>
+    <w:p>
+      <w:pPr>
+        <w:rPr>
+          <w:rFonts w:ascii="Calibri" w:eastAsia="Times New Roman" w:hAnsi="Calibri" w:cs="Calibri"/>
+        </w:rPr>
+      </w:pPr>
+      <w:r>
+        <w:rPr>
+          <w:rFonts w:ascii="Calibri" w:eastAsia="Times New Roman" w:hAnsi="Calibri" w:cs="Calibri"/>
+        </w:rPr>
+        <w:t>      </w:t>
+      </w:r>
+      <w:proofErr w:type="spellStart"/>
+      <w:r>
+        <w:rPr>
+          <w:rFonts w:ascii="Calibri" w:eastAsia="Times New Roman" w:hAnsi="Calibri" w:cs="Calibri"/>
+        </w:rPr>
+        <w:t>selected_vertex</w:t>
+      </w:r>
+      <w:proofErr w:type="spellEnd"/>
+      <w:r>
+        <w:rPr>
+          <w:rFonts w:ascii="Calibri" w:eastAsia="Times New Roman" w:hAnsi="Calibri" w:cs="Calibri"/>
+        </w:rPr>
+        <w:t xml:space="preserve"> = -1</w:t>
+      </w:r>
+    </w:p>
+    <w:p>
+      <w:pPr>
+        <w:rPr>
+          <w:rFonts w:ascii="Calibri" w:eastAsia="Times New Roman" w:hAnsi="Calibri" w:cs="Calibri"/>
+        </w:rPr>
+      </w:pPr>
+      <w:r>
+        <w:rPr>
+          <w:rFonts w:ascii="Calibri" w:eastAsia="Times New Roman" w:hAnsi="Calibri" w:cs="Calibri"/>
+        </w:rPr>
+        <w:t xml:space="preserve">      for </w:t>
+      </w:r>
+      <w:proofErr w:type="spellStart"/>
+      <w:r>
+        <w:rPr>
+          <w:rFonts w:ascii="Calibri" w:eastAsia="Times New Roman" w:hAnsi="Calibri" w:cs="Calibri"/>
+        </w:rPr>
+        <w:t>i</w:t>
+      </w:r>
+      <w:proofErr w:type="spellEnd"/>
+      <w:r>
+        <w:rPr>
+          <w:rFonts w:ascii="Calibri" w:eastAsia="Times New Roman" w:hAnsi="Calibri" w:cs="Calibri"/>
+        </w:rPr>
+        <w:t xml:space="preserve"> in range(n):</w:t>
+      </w:r>
+    </w:p>
+    <w:p>
+      <w:pPr>
+        <w:rPr>
+          <w:rFonts w:ascii="Calibri" w:eastAsia="Times New Roman" w:hAnsi="Calibri" w:cs="Calibri"/>
+        </w:rPr>
+      </w:pPr>
+      <w:r>
+        <w:rPr>
+          <w:rFonts w:ascii="Calibri" w:eastAsia="Times New Roman" w:hAnsi="Calibri" w:cs="Calibri"/>
+        </w:rPr>
+        <w:t>         if( !used[</w:t>
+      </w:r>
+      <w:proofErr w:type="spellStart"/>
+      <w:r>
+        <w:rPr>
+          <w:rFonts w:ascii="Calibri" w:eastAsia="Times New Roman" w:hAnsi="Calibri" w:cs="Calibri"/>
+        </w:rPr>
+        <w:t>i</w:t>
+      </w:r>
+      <w:proofErr w:type="spellEnd"/>
+      <w:r>
+        <w:rPr>
+          <w:rFonts w:ascii="Calibri" w:eastAsia="Times New Roman" w:hAnsi="Calibri" w:cs="Calibri"/>
+        </w:rPr>
+        <w:t>] &amp;&amp; (</w:t>
+      </w:r>
+      <w:proofErr w:type="spellStart"/>
+      <w:r>
+        <w:rPr>
+          <w:rFonts w:ascii="Calibri" w:eastAsia="Times New Roman" w:hAnsi="Calibri" w:cs="Calibri"/>
+        </w:rPr>
+        <w:t>selected_vertex</w:t>
+      </w:r>
+      <w:proofErr w:type="spellEnd"/>
+      <w:r>
+        <w:rPr>
+          <w:rFonts w:ascii="Calibri" w:eastAsia="Times New Roman" w:hAnsi="Calibri" w:cs="Calibri"/>
+        </w:rPr>
+        <w:t xml:space="preserve">==-1 || </w:t>
+      </w:r>
+      <w:proofErr w:type="spellStart"/>
+      <w:r>
+        <w:rPr>
+          <w:rFonts w:ascii="Calibri" w:eastAsia="Times New Roman" w:hAnsi="Calibri" w:cs="Calibri"/>
+        </w:rPr>
+        <w:t>min_cost</w:t>
+      </w:r>
+      <w:proofErr w:type="spellEnd"/>
+      <w:r>
+        <w:rPr>
+          <w:rFonts w:ascii="Calibri" w:eastAsia="Times New Roman" w:hAnsi="Calibri" w:cs="Calibri"/>
+        </w:rPr>
+        <w:t>[</w:t>
+      </w:r>
+      <w:proofErr w:type="spellStart"/>
+      <w:r>
+        <w:rPr>
+          <w:rFonts w:ascii="Calibri" w:eastAsia="Times New Roman" w:hAnsi="Calibri" w:cs="Calibri"/>
+        </w:rPr>
+        <w:t>i</w:t>
+      </w:r>
+      <w:proofErr w:type="spellEnd"/>
+      <w:r>
+        <w:rPr>
+          <w:rFonts w:ascii="Calibri" w:eastAsia="Times New Roman" w:hAnsi="Calibri" w:cs="Calibri"/>
+        </w:rPr>
+        <w:t>]</w:t>
+      </w:r>
+      <w:r>
+        <w:rPr>
+          <w:rFonts w:ascii="Calibri" w:eastAsia="Times New Roman" w:hAnsi="Calibri" w:cs="Calibri"/>
+        </w:rPr>
+        <w:t>&lt;</w:t>
+      </w:r>
+      <w:proofErr w:type="spellStart"/>
+      <w:r>
+        <w:rPr>
+          <w:rFonts w:ascii="Calibri" w:eastAsia="Times New Roman" w:hAnsi="Calibri" w:cs="Calibri"/>
+        </w:rPr>
+        <w:t>min_cost</w:t>
+      </w:r>
+      <w:proofErr w:type="spellEnd"/>
+      <w:r>
+        <w:rPr>
+          <w:rFonts w:ascii="Calibri" w:eastAsia="Times New Roman" w:hAnsi="Calibri" w:cs="Calibri"/>
+        </w:rPr>
+        <w:t>[</w:t>
+      </w:r>
+      <w:proofErr w:type="spellStart"/>
+      <w:r>
+        <w:rPr>
+          <w:rFonts w:ascii="Calibri" w:eastAsia="Times New Roman" w:hAnsi="Calibri" w:cs="Calibri"/>
+        </w:rPr>
+        <w:t>selected_vertex</w:t>
+      </w:r>
+      <w:proofErr w:type="spellEnd"/>
+      <w:r>
+        <w:rPr>
+          <w:rFonts w:ascii="Calibri" w:eastAsia="Times New Roman" w:hAnsi="Calibri" w:cs="Calibri"/>
+        </w:rPr>
+        <w:t>]) ):</w:t>
+      </w:r>
+    </w:p>
+    <w:p>
+      <w:pPr>
+        <w:rPr>
+          <w:rFonts w:ascii="Calibri" w:eastAsia="Times New Roman" w:hAnsi="Calibri" w:cs="Calibri"/>
+        </w:rPr>
+      </w:pPr>
+      <w:r>
+        <w:rPr>
+          <w:rFonts w:ascii="Calibri" w:eastAsia="Times New Roman" w:hAnsi="Calibri" w:cs="Calibri"/>
+        </w:rPr>
+        <w:t>            </w:t>
+      </w:r>
+      <w:proofErr w:type="spellStart"/>
+      <w:r>
+        <w:rPr>
+          <w:rFonts w:ascii="Calibri" w:eastAsia="Times New Roman" w:hAnsi="Calibri" w:cs="Calibri"/>
+        </w:rPr>
+        <w:t>selected_vertex</w:t>
+      </w:r>
+      <w:proofErr w:type="spellEnd"/>
+      <w:r>
+        <w:rPr>
+          <w:rFonts w:ascii="Calibri" w:eastAsia="Times New Roman" w:hAnsi="Calibri" w:cs="Calibri"/>
+        </w:rPr>
+        <w:t xml:space="preserve"> = </w:t>
+      </w:r>
+      <w:proofErr w:type="spellStart"/>
+      <w:r>
+        <w:rPr>
+          <w:rFonts w:ascii="Calibri" w:eastAsia="Times New Roman" w:hAnsi="Calibri" w:cs="Calibri"/>
+        </w:rPr>
+        <w:t>i</w:t>
+      </w:r>
+      <w:proofErr w:type="spellEnd"/>
+    </w:p>
+    <w:p>
+      <w:pPr>
+        <w:rPr>
+          <w:rFonts w:ascii="Calibri" w:eastAsia="Times New Roman" w:hAnsi="Calibri" w:cs="Calibri"/>
+        </w:rPr>
+      </w:pPr>
+      <w:r>
+        <w:rPr>
+          <w:rFonts w:ascii="Calibri" w:eastAsia="Times New Roman" w:hAnsi="Calibri" w:cs="Calibri"/>
+        </w:rPr>
+        <w:t>      </w:t>
+      </w:r>
+    </w:p>
+    <w:p>
+      <w:pPr>
+        <w:rPr>
+          <w:rFonts w:ascii="Calibri" w:eastAsia="Times New Roman" w:hAnsi="Calibri" w:cs="Calibri"/>
+        </w:rPr>
+      </w:pPr>
+      <w:r>
+        <w:rPr>
+          <w:rFonts w:ascii="Calibri" w:eastAsia="Times New Roman" w:hAnsi="Calibri" w:cs="Calibri"/>
+        </w:rPr>
+        <w:t>      if(</w:t>
+      </w:r>
+      <w:proofErr w:type="spellStart"/>
+      <w:r>
+        <w:rPr>
+          <w:rFonts w:ascii="Calibri" w:eastAsia="Times New Roman" w:hAnsi="Calibri" w:cs="Calibri"/>
+        </w:rPr>
+        <w:t>min_cost</w:t>
+      </w:r>
+      <w:proofErr w:type="spellEnd"/>
+      <w:r>
+        <w:rPr>
+          <w:rFonts w:ascii="Calibri" w:eastAsia="Times New Roman" w:hAnsi="Calibri" w:cs="Calibri"/>
+        </w:rPr>
+        <w:t>[</w:t>
+      </w:r>
+      <w:proofErr w:type="spellStart"/>
+      <w:r>
+        <w:rPr>
+          <w:rFonts w:ascii="Calibri" w:eastAsia="Times New Roman" w:hAnsi="Calibri" w:cs="Calibri"/>
+        </w:rPr>
+        <w:t>selected_vertex</w:t>
+      </w:r>
+      <w:proofErr w:type="spellEnd"/>
+      <w:r>
+        <w:rPr>
+          <w:rFonts w:ascii="Calibri" w:eastAsia="Times New Roman" w:hAnsi="Calibri" w:cs="Calibri"/>
+        </w:rPr>
+        <w:t>]==INF):</w:t>
+      </w:r>
+    </w:p>
+    <w:p>
+      <w:pPr>
+        <w:rPr>
+          <w:rFonts w:ascii="Calibri" w:eastAsia="Times New Roman" w:hAnsi="Calibri" w:cs="Calibri"/>
+        </w:rPr>
+      </w:pPr>
+      <w:r>
+        <w:rPr>
+          <w:rFonts w:ascii="Calibri" w:eastAsia="Times New Roman" w:hAnsi="Calibri" w:cs="Calibri"/>
+        </w:rPr>
+        <w:t xml:space="preserve">         return </w:t>
+      </w:r>
+      <w:r>
+        <w:rPr>
+          <w:rFonts w:ascii="Calibri" w:eastAsia="Times New Roman" w:hAnsi="Calibri" w:cs="Calibri"/>
+        </w:rPr>
+        <w:t>“</w:t>
+      </w:r>
+      <w:r>
+        <w:rPr>
+          <w:rFonts w:ascii="Calibri" w:eastAsia="Times New Roman" w:hAnsi="Calibri" w:cs="Calibri"/>
+        </w:rPr>
+        <w:t>No EMST</w:t>
+      </w:r>
+      <w:r>
+        <w:rPr>
+          <w:rFonts w:ascii="Calibri" w:eastAsia="Times New Roman" w:hAnsi="Calibri" w:cs="Calibri"/>
+        </w:rPr>
+        <w:t>”</w:t>
+      </w:r>
+    </w:p>
+    <w:p>
+      <w:pPr>
+        <w:rPr>
+          <w:rFonts w:ascii="Calibri" w:eastAsia="Times New Roman" w:hAnsi="Calibri" w:cs="Calibri"/>
+        </w:rPr>
+      </w:pPr>
+      <w:r>
+        <w:rPr>
+          <w:rFonts w:ascii="Calibri" w:eastAsia="Times New Roman" w:hAnsi="Calibri" w:cs="Calibri"/>
+        </w:rPr>
+        <w:t>      visited[</w:t>
+      </w:r>
+      <w:proofErr w:type="spellStart"/>
+      <w:r>
+        <w:rPr>
+          <w:rFonts w:ascii="Calibri" w:eastAsia="Times New Roman" w:hAnsi="Calibri" w:cs="Calibri"/>
+        </w:rPr>
+        <w:t>selected_vertex</w:t>
+      </w:r>
+      <w:proofErr w:type="spellEnd"/>
+      <w:r>
+        <w:rPr>
+          <w:rFonts w:ascii="Calibri" w:eastAsia="Times New Roman" w:hAnsi="Calibri" w:cs="Calibri"/>
+        </w:rPr>
+        <w:t>]=true</w:t>
+      </w:r>
+    </w:p>
+    <w:p>
+      <w:pPr>
+        <w:rPr>
+          <w:rFonts w:ascii="Calibri" w:eastAsia="Times New Roman" w:hAnsi="Calibri" w:cs="Calibri"/>
+        </w:rPr>
+      </w:pPr>
+      <w:r>
+        <w:rPr>
+          <w:rFonts w:ascii="Calibri" w:eastAsia="Times New Roman" w:hAnsi="Calibri" w:cs="Calibri"/>
+        </w:rPr>
+        <w:t>    </w:t>
+      </w:r>
+    </w:p>
+    <w:p>
+      <w:pPr>
+        <w:rPr>
+          <w:rFonts w:ascii="Calibri" w:eastAsia="Times New Roman" w:hAnsi="Calibri" w:cs="Calibri"/>
+        </w:rPr>
+      </w:pPr>
+      <w:r>
+        <w:rPr>
+          <w:rFonts w:ascii="Calibri" w:eastAsia="Times New Roman" w:hAnsi="Calibri" w:cs="Calibri"/>
+        </w:rPr>
+        <w:t xml:space="preserve">      #update the </w:t>
+      </w:r>
+      <w:proofErr w:type="spellStart"/>
+      <w:r>
+        <w:rPr>
+          <w:rFonts w:ascii="Calibri" w:eastAsia="Times New Roman" w:hAnsi="Calibri" w:cs="Calibri"/>
+        </w:rPr>
+        <w:t>min_cost</w:t>
+      </w:r>
+      <w:proofErr w:type="spellEnd"/>
+      <w:r>
+        <w:rPr>
+          <w:rFonts w:ascii="Calibri" w:eastAsia="Times New Roman" w:hAnsi="Calibri" w:cs="Calibri"/>
+        </w:rPr>
+        <w:t xml:space="preserve"> array for rest of the vertices</w:t>
+      </w:r>
+    </w:p>
+    <w:p>
+      <w:pPr>
+        <w:rPr>
+          <w:rFonts w:ascii="Calibri" w:eastAsia="Times New Roman" w:hAnsi="Calibri" w:cs="Calibri"/>
+        </w:rPr>
+      </w:pPr>
+      <w:r>
+        <w:rPr>
+          <w:rFonts w:ascii="Calibri" w:eastAsia="Times New Roman" w:hAnsi="Calibri" w:cs="Calibri"/>
+        </w:rPr>
+        <w:t xml:space="preserve">      for </w:t>
+      </w:r>
+      <w:proofErr w:type="spellStart"/>
+      <w:r>
+        <w:rPr>
+          <w:rFonts w:ascii="Calibri" w:eastAsia="Times New Roman" w:hAnsi="Calibri" w:cs="Calibri"/>
+        </w:rPr>
+        <w:t>i</w:t>
+      </w:r>
+      <w:proofErr w:type="spellEnd"/>
+      <w:r>
+        <w:rPr>
+          <w:rFonts w:ascii="Calibri" w:eastAsia="Times New Roman" w:hAnsi="Calibri" w:cs="Calibri"/>
+        </w:rPr>
+        <w:t xml:space="preserve"> in range(n):</w:t>
+      </w:r>
+    </w:p>
+    <w:p>
+      <w:pPr>
+        <w:rPr>
+          <w:rFonts w:ascii="Calibri" w:eastAsia="Times New Roman" w:hAnsi="Calibri" w:cs="Calibri"/>
+        </w:rPr>
+      </w:pPr>
+      <w:r>
+        <w:rPr>
+          <w:rFonts w:ascii="Calibri" w:eastAsia="Times New Roman" w:hAnsi="Calibri" w:cs="Calibri"/>
+        </w:rPr>
+        <w:t>         if G[</w:t>
+      </w:r>
+      <w:proofErr w:type="spellStart"/>
+      <w:r>
+        <w:rPr>
+          <w:rFonts w:ascii="Calibri" w:eastAsia="Times New Roman" w:hAnsi="Calibri" w:cs="Calibri"/>
+        </w:rPr>
+        <w:t>selected_vertex</w:t>
+      </w:r>
+      <w:proofErr w:type="spellEnd"/>
+      <w:r>
+        <w:rPr>
+          <w:rFonts w:ascii="Calibri" w:eastAsia="Times New Roman" w:hAnsi="Calibri" w:cs="Calibri"/>
+        </w:rPr>
+        <w:t>][</w:t>
+      </w:r>
+      <w:proofErr w:type="spellStart"/>
+      <w:r>
+        <w:rPr>
+          <w:rFonts w:ascii="Calibri" w:eastAsia="Times New Roman" w:hAnsi="Calibri" w:cs="Calibri"/>
+        </w:rPr>
+        <w:t>i</w:t>
+      </w:r>
+      <w:proofErr w:type="spellEnd"/>
+      <w:r>
+        <w:rPr>
+          <w:rFonts w:ascii="Calibri" w:eastAsia="Times New Roman" w:hAnsi="Calibri" w:cs="Calibri"/>
+        </w:rPr>
+        <w:t>]</w:t>
+      </w:r>
+      <w:r>
+        <w:rPr>
+          <w:rFonts w:ascii="Calibri" w:eastAsia="Times New Roman" w:hAnsi="Calibri" w:cs="Calibri"/>
+        </w:rPr>
+        <w:t>&lt;</w:t>
+      </w:r>
+      <w:proofErr w:type="spellStart"/>
+      <w:r>
+        <w:rPr>
+          <w:rFonts w:ascii="Calibri" w:eastAsia="Times New Roman" w:hAnsi="Calibri" w:cs="Calibri"/>
+        </w:rPr>
+        <w:t>min_cost</w:t>
+      </w:r>
+      <w:proofErr w:type="spellEnd"/>
+      <w:r>
+        <w:rPr>
+          <w:rFonts w:ascii="Calibri" w:eastAsia="Times New Roman" w:hAnsi="Calibri" w:cs="Calibri"/>
+        </w:rPr>
+        <w:t>[</w:t>
+      </w:r>
+      <w:proofErr w:type="spellStart"/>
+      <w:r>
+        <w:rPr>
+          <w:rFonts w:ascii="Calibri" w:eastAsia="Times New Roman" w:hAnsi="Calibri" w:cs="Calibri"/>
+        </w:rPr>
+        <w:t>i</w:t>
+      </w:r>
+      <w:proofErr w:type="spellEnd"/>
+      <w:r>
+        <w:rPr>
+          <w:rFonts w:ascii="Calibri" w:eastAsia="Times New Roman" w:hAnsi="Calibri" w:cs="Calibri"/>
+        </w:rPr>
+        <w:t>] :</w:t>
+      </w:r>
+    </w:p>
+    <w:p>
+      <w:pPr>
+        <w:rPr>
+          <w:rFonts w:ascii="Calibri" w:eastAsia="Times New Roman" w:hAnsi="Calibri" w:cs="Calibri"/>
+        </w:rPr>
+      </w:pPr>
+      <w:r>
+        <w:rPr>
+          <w:rFonts w:ascii="Calibri" w:eastAsia="Times New Roman" w:hAnsi="Calibri" w:cs="Calibri"/>
+        </w:rPr>
+        <w:t>            </w:t>
+      </w:r>
+      <w:proofErr w:type="spellStart"/>
+      <w:r>
+        <w:rPr>
+          <w:rFonts w:ascii="Calibri" w:eastAsia="Times New Roman" w:hAnsi="Calibri" w:cs="Calibri"/>
+        </w:rPr>
+        <w:t>min_cost</w:t>
+      </w:r>
+      <w:proofErr w:type="spellEnd"/>
+      <w:r>
+        <w:rPr>
+          <w:rFonts w:ascii="Calibri" w:eastAsia="Times New Roman" w:hAnsi="Calibri" w:cs="Calibri"/>
+        </w:rPr>
+        <w:t>[</w:t>
+      </w:r>
+      <w:proofErr w:type="spellStart"/>
+      <w:r>
+        <w:rPr>
+          <w:rFonts w:ascii="Calibri" w:eastAsia="Times New Roman" w:hAnsi="Calibri" w:cs="Calibri"/>
+        </w:rPr>
+        <w:t>i</w:t>
+      </w:r>
+      <w:proofErr w:type="spellEnd"/>
+      <w:r>
+        <w:rPr>
+          <w:rFonts w:ascii="Calibri" w:eastAsia="Times New Roman" w:hAnsi="Calibri" w:cs="Calibri"/>
+        </w:rPr>
+        <w:t>]=G[</w:t>
+      </w:r>
+      <w:proofErr w:type="spellStart"/>
+      <w:r>
+        <w:rPr>
+          <w:rFonts w:ascii="Calibri" w:eastAsia="Times New Roman" w:hAnsi="Calibri" w:cs="Calibri"/>
+        </w:rPr>
+        <w:t>selected_vertex</w:t>
+      </w:r>
+      <w:proofErr w:type="spellEnd"/>
+      <w:r>
+        <w:rPr>
+          <w:rFonts w:ascii="Calibri" w:eastAsia="Times New Roman" w:hAnsi="Calibri" w:cs="Calibri"/>
+        </w:rPr>
+        <w:t>][</w:t>
+      </w:r>
+      <w:proofErr w:type="spellStart"/>
+      <w:r>
+        <w:rPr>
+          <w:rFonts w:ascii="Calibri" w:eastAsia="Times New Roman" w:hAnsi="Calibri" w:cs="Calibri"/>
+        </w:rPr>
+        <w:t>i</w:t>
+      </w:r>
+      <w:proofErr w:type="spellEnd"/>
+      <w:r>
+        <w:rPr>
+          <w:rFonts w:ascii="Calibri" w:eastAsia="Times New Roman" w:hAnsi="Calibri" w:cs="Calibri"/>
+        </w:rPr>
+        <w:t>]</w:t>
+      </w:r>
+    </w:p>
+    <w:p>
+      <w:pPr>
+        <w:rPr>
+          <w:rFonts w:ascii="Calibri" w:eastAsia="Times New Roman" w:hAnsi="Calibri" w:cs="Calibri"/>
+        </w:rPr>
+      </w:pPr>
+    </w:p>
+    <w:p>
+      <w:pPr>
+        <w:spacing w:before="100" w:beforeAutospacing="1" w:after="100" w:afterAutospacing="1"/>
+        <w:rPr>
+          <w:rFonts w:ascii="Calibri" w:eastAsia="Times New Roman" w:hAnsi="Calibri" w:cs="Calibri"/>
+        </w:rPr>
+      </w:pPr>
+      <w:r>
+        <w:rPr>
+          <w:rFonts w:ascii="Calibri" w:eastAsia="Times New Roman" w:hAnsi="Calibri" w:cs="Calibri"/>
+        </w:rPr>
+        <w:sym w:font="Symbol" w:char="F0B7"/>
+      </w:r>
+      <w:r>
+        <w:rPr>
+          <w:rFonts w:ascii="Calibri" w:eastAsia="Times New Roman" w:hAnsi="Calibri" w:cs="Calibri"/>
+        </w:rPr>
+        <w:t xml:space="preserve">  Analysis of the theoretical running time of your algorithm. </w:t>
+      </w:r>
+    </w:p>
+    <w:p>
+      <w:pPr>
+        <w:spacing w:before="100" w:beforeAutospacing="1" w:after="100" w:afterAutospacing="1"/>
+        <w:rPr>
+          <w:rFonts w:ascii="Calibri" w:eastAsia="Times New Roman" w:hAnsi="Calibri" w:cs="Calibri"/>
+        </w:rPr>
+      </w:pPr>
+      <w:r>
+        <w:rPr>
+          <w:rFonts w:ascii="Calibri" w:eastAsia="Times New Roman" w:hAnsi="Calibri" w:cs="Calibri"/>
+        </w:rPr>
+        <w:t>Time complexity of my program is O(n^2). Where n is n</w:t>
+      </w:r>
+      <w:r>
+        <w:rPr>
+          <w:rFonts w:ascii="Calibri" w:eastAsia="Times New Roman" w:hAnsi="Calibri" w:cs="Calibri"/>
+        </w:rPr>
+        <w:t>umber</w:t>
+      </w:r>
+      <w:r>
+        <w:rPr>
+          <w:rFonts w:ascii="Calibri" w:eastAsia="Times New Roman" w:hAnsi="Calibri" w:cs="Calibri"/>
+        </w:rPr>
+        <w:t xml:space="preserve"> of vertices in Graph</w:t>
+      </w:r>
+      <w:r>
+        <w:rPr>
+          <w:rFonts w:ascii="Calibri" w:eastAsia="Times New Roman" w:hAnsi="Calibri" w:cs="Calibri"/>
+        </w:rPr>
+        <w:t>.</w:t>
+      </w:r>
+      <w:r>
+        <w:rPr>
+          <w:rFonts w:ascii="Calibri" w:eastAsia="Times New Roman" w:hAnsi="Calibri" w:cs="Calibri"/>
+        </w:rPr>
+        <w:t xml:space="preserve"> I</w:t>
+      </w:r>
+      <w:r>
+        <w:rPr>
+          <w:rFonts w:ascii="Calibri" w:eastAsia="Times New Roman" w:hAnsi="Calibri" w:cs="Calibri"/>
+        </w:rPr>
+        <w:t xml:space="preserve">n </w:t>
+      </w:r>
+      <w:r>
+        <w:rPr>
+          <w:rFonts w:ascii="Calibri" w:eastAsia="Times New Roman" w:hAnsi="Calibri" w:cs="Calibri"/>
+        </w:rPr>
+        <w:t>E</w:t>
+      </w:r>
+      <w:r>
+        <w:rPr>
+          <w:rFonts w:ascii="Calibri" w:eastAsia="Times New Roman" w:hAnsi="Calibri" w:cs="Calibri"/>
+        </w:rPr>
+        <w:t xml:space="preserve">uclidean MST problem all the ‘n’ points are connected to each other, and becomes the maximally dense graph. </w:t>
+      </w:r>
+      <w:r>
+        <w:rPr>
+          <w:rFonts w:ascii="Calibri" w:eastAsia="Times New Roman" w:hAnsi="Calibri" w:cs="Calibri"/>
+        </w:rPr>
+        <w:t>I</w:t>
+      </w:r>
+      <w:r>
+        <w:rPr>
+          <w:rFonts w:ascii="Calibri" w:eastAsia="Times New Roman" w:hAnsi="Calibri" w:cs="Calibri"/>
+        </w:rPr>
+        <w:t xml:space="preserve"> use prim’s </w:t>
+      </w:r>
+      <w:r>
+        <w:rPr>
+          <w:rFonts w:ascii="Calibri" w:eastAsia="Times New Roman" w:hAnsi="Calibri" w:cs="Calibri"/>
+        </w:rPr>
+        <w:t xml:space="preserve">algorithm to solve it. </w:t>
+      </w:r>
+      <w:r>
+        <w:rPr>
+          <w:rFonts w:ascii="Calibri" w:eastAsia="Times New Roman" w:hAnsi="Calibri" w:cs="Calibri"/>
+        </w:rPr>
+        <w:t>A simple implementation of Prim's, using an adjacency matrix or an adjacency list graph representation and linearly searching an array of weights to find the minimum weight edge to add, requires O(|V|</w:t>
+      </w:r>
+      <w:r>
+        <w:rPr>
+          <w:rFonts w:ascii="Calibri" w:eastAsia="Times New Roman" w:hAnsi="Calibri" w:cs="Calibri"/>
+        </w:rPr>
+        <w:t>^</w:t>
+      </w:r>
+      <w:r>
+        <w:rPr>
+          <w:rFonts w:ascii="Calibri" w:eastAsia="Times New Roman" w:hAnsi="Calibri" w:cs="Calibri"/>
+        </w:rPr>
+        <w:t>2) running time</w:t>
+      </w:r>
+      <w:r>
+        <w:rPr>
+          <w:rFonts w:ascii="Calibri" w:eastAsia="Times New Roman" w:hAnsi="Calibri" w:cs="Calibri"/>
+        </w:rPr>
+        <w:t>. V is the number of vertex.</w:t>
+      </w:r>
     </w:p>
     <w:p>
       <w:pPr>
